--- a/Proyecto Task1.docx
+++ b/Proyecto Task1.docx
@@ -220,7 +220,7 @@
           <w:sz w:val="32"/>
           <w:shd w:fill="auto" w:val="clear"/>
         </w:rPr>
-        <w:t xml:space="preserve">Integrantes del equipo</w:t>
+        <w:t xml:space="preserve">Integrantes del Equipo</w:t>
       </w:r>
     </w:p>
     <w:p>
@@ -3228,7 +3228,6 @@
                 <w:spacing w:val="0"/>
                 <w:position w:val="0"/>
                 <w:sz w:val="22"/>
-                <w:shd w:fill="auto" w:val="clear"/>
               </w:rPr>
             </w:pPr>
             <w:r>
@@ -3271,7 +3270,6 @@
                 <w:spacing w:val="0"/>
                 <w:position w:val="0"/>
                 <w:sz w:val="22"/>
-                <w:shd w:fill="auto" w:val="clear"/>
               </w:rPr>
             </w:pPr>
             <w:r>
@@ -3314,7 +3312,6 @@
                 <w:spacing w:val="0"/>
                 <w:position w:val="0"/>
                 <w:sz w:val="22"/>
-                <w:shd w:fill="auto" w:val="clear"/>
               </w:rPr>
             </w:pPr>
             <w:r>
@@ -3363,7 +3360,6 @@
                 <w:spacing w:val="0"/>
                 <w:position w:val="0"/>
                 <w:sz w:val="22"/>
-                <w:shd w:fill="auto" w:val="clear"/>
               </w:rPr>
             </w:pPr>
             <w:r>
@@ -3405,7 +3401,6 @@
                 <w:spacing w:val="0"/>
                 <w:position w:val="0"/>
                 <w:sz w:val="22"/>
-                <w:shd w:fill="auto" w:val="clear"/>
               </w:rPr>
             </w:pPr>
             <w:r>
@@ -3447,7 +3442,6 @@
                 <w:spacing w:val="0"/>
                 <w:position w:val="0"/>
                 <w:sz w:val="22"/>
-                <w:shd w:fill="auto" w:val="clear"/>
               </w:rPr>
             </w:pPr>
             <w:r>
@@ -3495,7 +3489,6 @@
                 <w:spacing w:val="0"/>
                 <w:position w:val="0"/>
                 <w:sz w:val="22"/>
-                <w:shd w:fill="auto" w:val="clear"/>
               </w:rPr>
             </w:pPr>
             <w:r>
@@ -3537,7 +3530,6 @@
                 <w:spacing w:val="0"/>
                 <w:position w:val="0"/>
                 <w:sz w:val="22"/>
-                <w:shd w:fill="auto" w:val="clear"/>
               </w:rPr>
             </w:pPr>
             <w:r>
@@ -3579,7 +3571,6 @@
                 <w:spacing w:val="0"/>
                 <w:position w:val="0"/>
                 <w:sz w:val="22"/>
-                <w:shd w:fill="auto" w:val="clear"/>
               </w:rPr>
             </w:pPr>
             <w:r>
@@ -3627,7 +3618,6 @@
                 <w:spacing w:val="0"/>
                 <w:position w:val="0"/>
                 <w:sz w:val="22"/>
-                <w:shd w:fill="auto" w:val="clear"/>
               </w:rPr>
             </w:pPr>
             <w:r>
@@ -3669,7 +3659,6 @@
                 <w:spacing w:val="0"/>
                 <w:position w:val="0"/>
                 <w:sz w:val="22"/>
-                <w:shd w:fill="auto" w:val="clear"/>
               </w:rPr>
             </w:pPr>
             <w:r>
@@ -3711,7 +3700,6 @@
                 <w:spacing w:val="0"/>
                 <w:position w:val="0"/>
                 <w:sz w:val="22"/>
-                <w:shd w:fill="auto" w:val="clear"/>
               </w:rPr>
             </w:pPr>
             <w:r>
@@ -3759,7 +3747,6 @@
                 <w:spacing w:val="0"/>
                 <w:position w:val="0"/>
                 <w:sz w:val="22"/>
-                <w:shd w:fill="auto" w:val="clear"/>
               </w:rPr>
             </w:pPr>
             <w:r>
@@ -3801,7 +3788,6 @@
                 <w:spacing w:val="0"/>
                 <w:position w:val="0"/>
                 <w:sz w:val="22"/>
-                <w:shd w:fill="auto" w:val="clear"/>
               </w:rPr>
             </w:pPr>
             <w:r>
@@ -3843,7 +3829,6 @@
                 <w:spacing w:val="0"/>
                 <w:position w:val="0"/>
                 <w:sz w:val="22"/>
-                <w:shd w:fill="auto" w:val="clear"/>
               </w:rPr>
             </w:pPr>
             <w:r>
@@ -3891,7 +3876,6 @@
                 <w:spacing w:val="0"/>
                 <w:position w:val="0"/>
                 <w:sz w:val="22"/>
-                <w:shd w:fill="auto" w:val="clear"/>
               </w:rPr>
             </w:pPr>
             <w:r>
@@ -3933,7 +3917,6 @@
                 <w:spacing w:val="0"/>
                 <w:position w:val="0"/>
                 <w:sz w:val="22"/>
-                <w:shd w:fill="auto" w:val="clear"/>
               </w:rPr>
             </w:pPr>
             <w:r>
@@ -3975,7 +3958,6 @@
                 <w:spacing w:val="0"/>
                 <w:position w:val="0"/>
                 <w:sz w:val="22"/>
-                <w:shd w:fill="auto" w:val="clear"/>
               </w:rPr>
             </w:pPr>
             <w:r>
@@ -4023,7 +4005,6 @@
                 <w:spacing w:val="0"/>
                 <w:position w:val="0"/>
                 <w:sz w:val="22"/>
-                <w:shd w:fill="auto" w:val="clear"/>
               </w:rPr>
             </w:pPr>
             <w:r>
@@ -4065,7 +4046,6 @@
                 <w:spacing w:val="0"/>
                 <w:position w:val="0"/>
                 <w:sz w:val="22"/>
-                <w:shd w:fill="auto" w:val="clear"/>
               </w:rPr>
             </w:pPr>
             <w:r>
@@ -4107,7 +4087,6 @@
                 <w:spacing w:val="0"/>
                 <w:position w:val="0"/>
                 <w:sz w:val="22"/>
-                <w:shd w:fill="auto" w:val="clear"/>
               </w:rPr>
             </w:pPr>
             <w:r>
@@ -4155,7 +4134,6 @@
                 <w:spacing w:val="0"/>
                 <w:position w:val="0"/>
                 <w:sz w:val="22"/>
-                <w:shd w:fill="auto" w:val="clear"/>
               </w:rPr>
             </w:pPr>
             <w:r>
@@ -4197,7 +4175,6 @@
                 <w:spacing w:val="0"/>
                 <w:position w:val="0"/>
                 <w:sz w:val="22"/>
-                <w:shd w:fill="auto" w:val="clear"/>
               </w:rPr>
             </w:pPr>
             <w:r>
@@ -4239,7 +4216,6 @@
                 <w:spacing w:val="0"/>
                 <w:position w:val="0"/>
                 <w:sz w:val="22"/>
-                <w:shd w:fill="auto" w:val="clear"/>
               </w:rPr>
             </w:pPr>
             <w:r>
@@ -4610,7 +4586,6 @@
                 <w:spacing w:val="0"/>
                 <w:position w:val="0"/>
                 <w:sz w:val="22"/>
-                <w:shd w:fill="auto" w:val="clear"/>
               </w:rPr>
             </w:pPr>
             <w:r>
@@ -4653,7 +4628,6 @@
                 <w:spacing w:val="0"/>
                 <w:position w:val="0"/>
                 <w:sz w:val="22"/>
-                <w:shd w:fill="auto" w:val="clear"/>
               </w:rPr>
             </w:pPr>
             <w:r>
@@ -4696,7 +4670,6 @@
                 <w:spacing w:val="0"/>
                 <w:position w:val="0"/>
                 <w:sz w:val="22"/>
-                <w:shd w:fill="auto" w:val="clear"/>
               </w:rPr>
             </w:pPr>
             <w:r>
@@ -4745,7 +4718,6 @@
                 <w:spacing w:val="0"/>
                 <w:position w:val="0"/>
                 <w:sz w:val="22"/>
-                <w:shd w:fill="auto" w:val="clear"/>
               </w:rPr>
             </w:pPr>
             <w:r>
@@ -4787,7 +4759,6 @@
                 <w:spacing w:val="0"/>
                 <w:position w:val="0"/>
                 <w:sz w:val="22"/>
-                <w:shd w:fill="auto" w:val="clear"/>
               </w:rPr>
             </w:pPr>
             <w:r>
@@ -4829,7 +4800,6 @@
                 <w:spacing w:val="0"/>
                 <w:position w:val="0"/>
                 <w:sz w:val="22"/>
-                <w:shd w:fill="auto" w:val="clear"/>
               </w:rPr>
             </w:pPr>
             <w:r>
@@ -4877,7 +4847,6 @@
                 <w:spacing w:val="0"/>
                 <w:position w:val="0"/>
                 <w:sz w:val="22"/>
-                <w:shd w:fill="auto" w:val="clear"/>
               </w:rPr>
             </w:pPr>
             <w:r>
@@ -4919,7 +4888,6 @@
                 <w:spacing w:val="0"/>
                 <w:position w:val="0"/>
                 <w:sz w:val="22"/>
-                <w:shd w:fill="auto" w:val="clear"/>
               </w:rPr>
             </w:pPr>
             <w:r>
@@ -4961,7 +4929,6 @@
                 <w:spacing w:val="0"/>
                 <w:position w:val="0"/>
                 <w:sz w:val="22"/>
-                <w:shd w:fill="auto" w:val="clear"/>
               </w:rPr>
             </w:pPr>
             <w:r>
@@ -5009,7 +4976,6 @@
                 <w:spacing w:val="0"/>
                 <w:position w:val="0"/>
                 <w:sz w:val="22"/>
-                <w:shd w:fill="auto" w:val="clear"/>
               </w:rPr>
             </w:pPr>
             <w:r>
@@ -5051,7 +5017,6 @@
                 <w:spacing w:val="0"/>
                 <w:position w:val="0"/>
                 <w:sz w:val="22"/>
-                <w:shd w:fill="auto" w:val="clear"/>
               </w:rPr>
             </w:pPr>
             <w:r>
@@ -5093,7 +5058,6 @@
                 <w:spacing w:val="0"/>
                 <w:position w:val="0"/>
                 <w:sz w:val="22"/>
-                <w:shd w:fill="auto" w:val="clear"/>
               </w:rPr>
             </w:pPr>
             <w:r>
@@ -5141,7 +5105,6 @@
                 <w:spacing w:val="0"/>
                 <w:position w:val="0"/>
                 <w:sz w:val="22"/>
-                <w:shd w:fill="auto" w:val="clear"/>
               </w:rPr>
             </w:pPr>
             <w:r>
@@ -5183,7 +5146,6 @@
                 <w:spacing w:val="0"/>
                 <w:position w:val="0"/>
                 <w:sz w:val="22"/>
-                <w:shd w:fill="auto" w:val="clear"/>
               </w:rPr>
             </w:pPr>
             <w:r>
@@ -5225,7 +5187,6 @@
                 <w:spacing w:val="0"/>
                 <w:position w:val="0"/>
                 <w:sz w:val="22"/>
-                <w:shd w:fill="auto" w:val="clear"/>
               </w:rPr>
             </w:pPr>
             <w:r>
@@ -5273,7 +5234,6 @@
                 <w:spacing w:val="0"/>
                 <w:position w:val="0"/>
                 <w:sz w:val="22"/>
-                <w:shd w:fill="auto" w:val="clear"/>
               </w:rPr>
             </w:pPr>
             <w:r>
@@ -5315,7 +5275,6 @@
                 <w:spacing w:val="0"/>
                 <w:position w:val="0"/>
                 <w:sz w:val="22"/>
-                <w:shd w:fill="auto" w:val="clear"/>
               </w:rPr>
             </w:pPr>
             <w:r>
@@ -5357,7 +5316,6 @@
                 <w:spacing w:val="0"/>
                 <w:position w:val="0"/>
                 <w:sz w:val="22"/>
-                <w:shd w:fill="auto" w:val="clear"/>
               </w:rPr>
             </w:pPr>
             <w:r>
@@ -5405,7 +5363,6 @@
                 <w:spacing w:val="0"/>
                 <w:position w:val="0"/>
                 <w:sz w:val="22"/>
-                <w:shd w:fill="auto" w:val="clear"/>
               </w:rPr>
             </w:pPr>
             <w:r>
@@ -5447,7 +5404,6 @@
                 <w:spacing w:val="0"/>
                 <w:position w:val="0"/>
                 <w:sz w:val="22"/>
-                <w:shd w:fill="auto" w:val="clear"/>
               </w:rPr>
             </w:pPr>
             <w:r>
@@ -5489,7 +5445,6 @@
                 <w:spacing w:val="0"/>
                 <w:position w:val="0"/>
                 <w:sz w:val="22"/>
-                <w:shd w:fill="auto" w:val="clear"/>
               </w:rPr>
             </w:pPr>
             <w:r>
@@ -5537,7 +5492,6 @@
                 <w:spacing w:val="0"/>
                 <w:position w:val="0"/>
                 <w:sz w:val="22"/>
-                <w:shd w:fill="auto" w:val="clear"/>
               </w:rPr>
             </w:pPr>
             <w:r>
@@ -5579,7 +5533,6 @@
                 <w:spacing w:val="0"/>
                 <w:position w:val="0"/>
                 <w:sz w:val="22"/>
-                <w:shd w:fill="auto" w:val="clear"/>
               </w:rPr>
             </w:pPr>
             <w:r>
@@ -5621,7 +5574,6 @@
                 <w:spacing w:val="0"/>
                 <w:position w:val="0"/>
                 <w:sz w:val="22"/>
-                <w:shd w:fill="auto" w:val="clear"/>
               </w:rPr>
             </w:pPr>
             <w:r>
@@ -5778,7 +5730,6 @@
                 <w:spacing w:val="0"/>
                 <w:position w:val="0"/>
                 <w:sz w:val="22"/>
-                <w:shd w:fill="auto" w:val="clear"/>
               </w:rPr>
             </w:pPr>
             <w:r>
@@ -5821,7 +5772,6 @@
                 <w:spacing w:val="0"/>
                 <w:position w:val="0"/>
                 <w:sz w:val="22"/>
-                <w:shd w:fill="auto" w:val="clear"/>
               </w:rPr>
             </w:pPr>
             <w:r>
@@ -5864,7 +5814,6 @@
                 <w:spacing w:val="0"/>
                 <w:position w:val="0"/>
                 <w:sz w:val="22"/>
-                <w:shd w:fill="auto" w:val="clear"/>
               </w:rPr>
             </w:pPr>
             <w:r>
@@ -5913,7 +5862,6 @@
                 <w:spacing w:val="0"/>
                 <w:position w:val="0"/>
                 <w:sz w:val="22"/>
-                <w:shd w:fill="auto" w:val="clear"/>
               </w:rPr>
             </w:pPr>
             <w:r>
@@ -5955,7 +5903,6 @@
                 <w:spacing w:val="0"/>
                 <w:position w:val="0"/>
                 <w:sz w:val="22"/>
-                <w:shd w:fill="auto" w:val="clear"/>
               </w:rPr>
             </w:pPr>
             <w:r>
@@ -5997,7 +5944,6 @@
                 <w:spacing w:val="0"/>
                 <w:position w:val="0"/>
                 <w:sz w:val="22"/>
-                <w:shd w:fill="auto" w:val="clear"/>
               </w:rPr>
             </w:pPr>
             <w:r>
@@ -6045,7 +5991,6 @@
                 <w:spacing w:val="0"/>
                 <w:position w:val="0"/>
                 <w:sz w:val="22"/>
-                <w:shd w:fill="auto" w:val="clear"/>
               </w:rPr>
             </w:pPr>
             <w:r>
@@ -6087,7 +6032,6 @@
                 <w:spacing w:val="0"/>
                 <w:position w:val="0"/>
                 <w:sz w:val="22"/>
-                <w:shd w:fill="auto" w:val="clear"/>
               </w:rPr>
             </w:pPr>
             <w:r>
@@ -6129,7 +6073,6 @@
                 <w:spacing w:val="0"/>
                 <w:position w:val="0"/>
                 <w:sz w:val="22"/>
-                <w:shd w:fill="auto" w:val="clear"/>
               </w:rPr>
             </w:pPr>
             <w:r>
@@ -6177,7 +6120,6 @@
                 <w:spacing w:val="0"/>
                 <w:position w:val="0"/>
                 <w:sz w:val="22"/>
-                <w:shd w:fill="auto" w:val="clear"/>
               </w:rPr>
             </w:pPr>
             <w:r>
@@ -6219,7 +6161,6 @@
                 <w:spacing w:val="0"/>
                 <w:position w:val="0"/>
                 <w:sz w:val="22"/>
-                <w:shd w:fill="auto" w:val="clear"/>
               </w:rPr>
             </w:pPr>
             <w:r>
@@ -6261,7 +6202,6 @@
                 <w:spacing w:val="0"/>
                 <w:position w:val="0"/>
                 <w:sz w:val="22"/>
-                <w:shd w:fill="auto" w:val="clear"/>
               </w:rPr>
             </w:pPr>
             <w:r>
@@ -6309,7 +6249,6 @@
                 <w:spacing w:val="0"/>
                 <w:position w:val="0"/>
                 <w:sz w:val="22"/>
-                <w:shd w:fill="auto" w:val="clear"/>
               </w:rPr>
             </w:pPr>
             <w:r>
@@ -6351,7 +6290,6 @@
                 <w:spacing w:val="0"/>
                 <w:position w:val="0"/>
                 <w:sz w:val="22"/>
-                <w:shd w:fill="auto" w:val="clear"/>
               </w:rPr>
             </w:pPr>
             <w:r>
@@ -6393,7 +6331,6 @@
                 <w:spacing w:val="0"/>
                 <w:position w:val="0"/>
                 <w:sz w:val="22"/>
-                <w:shd w:fill="auto" w:val="clear"/>
               </w:rPr>
             </w:pPr>
             <w:r>
@@ -6441,7 +6378,6 @@
                 <w:spacing w:val="0"/>
                 <w:position w:val="0"/>
                 <w:sz w:val="22"/>
-                <w:shd w:fill="auto" w:val="clear"/>
               </w:rPr>
             </w:pPr>
             <w:r>
@@ -6483,7 +6419,6 @@
                 <w:spacing w:val="0"/>
                 <w:position w:val="0"/>
                 <w:sz w:val="22"/>
-                <w:shd w:fill="auto" w:val="clear"/>
               </w:rPr>
             </w:pPr>
             <w:r>
@@ -6525,7 +6460,6 @@
                 <w:spacing w:val="0"/>
                 <w:position w:val="0"/>
                 <w:sz w:val="22"/>
-                <w:shd w:fill="auto" w:val="clear"/>
               </w:rPr>
             </w:pPr>
             <w:r>
@@ -6737,7 +6671,6 @@
                 <w:spacing w:val="0"/>
                 <w:position w:val="0"/>
                 <w:sz w:val="22"/>
-                <w:shd w:fill="auto" w:val="clear"/>
               </w:rPr>
             </w:pPr>
             <w:r>
@@ -6780,7 +6713,6 @@
                 <w:spacing w:val="0"/>
                 <w:position w:val="0"/>
                 <w:sz w:val="22"/>
-                <w:shd w:fill="auto" w:val="clear"/>
               </w:rPr>
             </w:pPr>
             <w:r>
@@ -6823,7 +6755,6 @@
                 <w:spacing w:val="0"/>
                 <w:position w:val="0"/>
                 <w:sz w:val="22"/>
-                <w:shd w:fill="auto" w:val="clear"/>
               </w:rPr>
             </w:pPr>
             <w:r>
@@ -6872,7 +6803,6 @@
                 <w:spacing w:val="0"/>
                 <w:position w:val="0"/>
                 <w:sz w:val="22"/>
-                <w:shd w:fill="auto" w:val="clear"/>
               </w:rPr>
             </w:pPr>
             <w:r>
@@ -6914,7 +6844,6 @@
                 <w:spacing w:val="0"/>
                 <w:position w:val="0"/>
                 <w:sz w:val="22"/>
-                <w:shd w:fill="auto" w:val="clear"/>
               </w:rPr>
             </w:pPr>
             <w:r>
@@ -6956,7 +6885,6 @@
                 <w:spacing w:val="0"/>
                 <w:position w:val="0"/>
                 <w:sz w:val="22"/>
-                <w:shd w:fill="auto" w:val="clear"/>
               </w:rPr>
             </w:pPr>
             <w:r>
@@ -7004,7 +6932,6 @@
                 <w:spacing w:val="0"/>
                 <w:position w:val="0"/>
                 <w:sz w:val="22"/>
-                <w:shd w:fill="auto" w:val="clear"/>
               </w:rPr>
             </w:pPr>
             <w:r>
@@ -7046,7 +6973,6 @@
                 <w:spacing w:val="0"/>
                 <w:position w:val="0"/>
                 <w:sz w:val="22"/>
-                <w:shd w:fill="auto" w:val="clear"/>
               </w:rPr>
             </w:pPr>
             <w:r>
@@ -7088,7 +7014,6 @@
                 <w:spacing w:val="0"/>
                 <w:position w:val="0"/>
                 <w:sz w:val="22"/>
-                <w:shd w:fill="auto" w:val="clear"/>
               </w:rPr>
             </w:pPr>
             <w:r>
@@ -7136,7 +7061,6 @@
                 <w:spacing w:val="0"/>
                 <w:position w:val="0"/>
                 <w:sz w:val="22"/>
-                <w:shd w:fill="auto" w:val="clear"/>
               </w:rPr>
             </w:pPr>
             <w:r>
@@ -7178,7 +7102,6 @@
                 <w:spacing w:val="0"/>
                 <w:position w:val="0"/>
                 <w:sz w:val="22"/>
-                <w:shd w:fill="auto" w:val="clear"/>
               </w:rPr>
             </w:pPr>
             <w:r>
@@ -7220,7 +7143,6 @@
                 <w:spacing w:val="0"/>
                 <w:position w:val="0"/>
                 <w:sz w:val="22"/>
-                <w:shd w:fill="auto" w:val="clear"/>
               </w:rPr>
             </w:pPr>
             <w:r>
@@ -7268,7 +7190,6 @@
                 <w:spacing w:val="0"/>
                 <w:position w:val="0"/>
                 <w:sz w:val="22"/>
-                <w:shd w:fill="auto" w:val="clear"/>
               </w:rPr>
             </w:pPr>
             <w:r>
@@ -7310,7 +7231,6 @@
                 <w:spacing w:val="0"/>
                 <w:position w:val="0"/>
                 <w:sz w:val="22"/>
-                <w:shd w:fill="auto" w:val="clear"/>
               </w:rPr>
             </w:pPr>
             <w:r>
@@ -7352,7 +7272,6 @@
                 <w:spacing w:val="0"/>
                 <w:position w:val="0"/>
                 <w:sz w:val="22"/>
-                <w:shd w:fill="auto" w:val="clear"/>
               </w:rPr>
             </w:pPr>
             <w:r>
@@ -7400,7 +7319,6 @@
                 <w:spacing w:val="0"/>
                 <w:position w:val="0"/>
                 <w:sz w:val="22"/>
-                <w:shd w:fill="auto" w:val="clear"/>
               </w:rPr>
             </w:pPr>
             <w:r>
@@ -7442,7 +7360,6 @@
                 <w:spacing w:val="0"/>
                 <w:position w:val="0"/>
                 <w:sz w:val="22"/>
-                <w:shd w:fill="auto" w:val="clear"/>
               </w:rPr>
             </w:pPr>
             <w:r>
@@ -7484,7 +7401,6 @@
                 <w:spacing w:val="0"/>
                 <w:position w:val="0"/>
                 <w:sz w:val="22"/>
-                <w:shd w:fill="auto" w:val="clear"/>
               </w:rPr>
             </w:pPr>
             <w:r>
@@ -7730,7 +7646,6 @@
                 <w:spacing w:val="0"/>
                 <w:position w:val="0"/>
                 <w:sz w:val="22"/>
-                <w:shd w:fill="auto" w:val="clear"/>
               </w:rPr>
             </w:pPr>
             <w:r>
@@ -7772,7 +7687,6 @@
                 <w:spacing w:val="0"/>
                 <w:position w:val="0"/>
                 <w:sz w:val="22"/>
-                <w:shd w:fill="auto" w:val="clear"/>
               </w:rPr>
             </w:pPr>
             <w:r>
@@ -7814,7 +7728,6 @@
                 <w:spacing w:val="0"/>
                 <w:position w:val="0"/>
                 <w:sz w:val="22"/>
-                <w:shd w:fill="auto" w:val="clear"/>
               </w:rPr>
             </w:pPr>
             <w:r>
@@ -7862,7 +7775,6 @@
                 <w:spacing w:val="0"/>
                 <w:position w:val="0"/>
                 <w:sz w:val="22"/>
-                <w:shd w:fill="auto" w:val="clear"/>
               </w:rPr>
             </w:pPr>
             <w:r>
@@ -7904,7 +7816,6 @@
                 <w:spacing w:val="0"/>
                 <w:position w:val="0"/>
                 <w:sz w:val="22"/>
-                <w:shd w:fill="auto" w:val="clear"/>
               </w:rPr>
             </w:pPr>
             <w:r>
@@ -7946,7 +7857,6 @@
                 <w:spacing w:val="0"/>
                 <w:position w:val="0"/>
                 <w:sz w:val="22"/>
-                <w:shd w:fill="auto" w:val="clear"/>
               </w:rPr>
             </w:pPr>
             <w:r>
@@ -7994,7 +7904,6 @@
                 <w:spacing w:val="0"/>
                 <w:position w:val="0"/>
                 <w:sz w:val="22"/>
-                <w:shd w:fill="auto" w:val="clear"/>
               </w:rPr>
             </w:pPr>
             <w:r>
@@ -8036,7 +7945,6 @@
                 <w:spacing w:val="0"/>
                 <w:position w:val="0"/>
                 <w:sz w:val="22"/>
-                <w:shd w:fill="auto" w:val="clear"/>
               </w:rPr>
             </w:pPr>
             <w:r>
@@ -8078,7 +7986,6 @@
                 <w:spacing w:val="0"/>
                 <w:position w:val="0"/>
                 <w:sz w:val="22"/>
-                <w:shd w:fill="auto" w:val="clear"/>
               </w:rPr>
             </w:pPr>
             <w:r>
@@ -8126,7 +8033,6 @@
                 <w:spacing w:val="0"/>
                 <w:position w:val="0"/>
                 <w:sz w:val="22"/>
-                <w:shd w:fill="auto" w:val="clear"/>
               </w:rPr>
             </w:pPr>
             <w:r>
@@ -8168,7 +8074,6 @@
                 <w:spacing w:val="0"/>
                 <w:position w:val="0"/>
                 <w:sz w:val="22"/>
-                <w:shd w:fill="auto" w:val="clear"/>
               </w:rPr>
             </w:pPr>
             <w:r>
@@ -8248,7 +8153,6 @@
                 <w:spacing w:val="0"/>
                 <w:position w:val="0"/>
                 <w:sz w:val="22"/>
-                <w:shd w:fill="auto" w:val="clear"/>
               </w:rPr>
             </w:pPr>
             <w:r>
@@ -8360,7 +8264,6 @@
                 <w:spacing w:val="0"/>
                 <w:position w:val="0"/>
                 <w:sz w:val="22"/>
-                <w:shd w:fill="auto" w:val="clear"/>
               </w:rPr>
             </w:pPr>
             <w:r>
@@ -8678,7 +8581,6 @@
                 <w:spacing w:val="0"/>
                 <w:position w:val="0"/>
                 <w:sz w:val="22"/>
-                <w:shd w:fill="auto" w:val="clear"/>
               </w:rPr>
             </w:pPr>
             <w:r>
@@ -8721,7 +8623,6 @@
                 <w:spacing w:val="0"/>
                 <w:position w:val="0"/>
                 <w:sz w:val="22"/>
-                <w:shd w:fill="auto" w:val="clear"/>
               </w:rPr>
             </w:pPr>
             <w:r>
@@ -8764,7 +8665,6 @@
                 <w:spacing w:val="0"/>
                 <w:position w:val="0"/>
                 <w:sz w:val="22"/>
-                <w:shd w:fill="auto" w:val="clear"/>
               </w:rPr>
             </w:pPr>
             <w:r>
@@ -8807,7 +8707,6 @@
                 <w:spacing w:val="0"/>
                 <w:position w:val="0"/>
                 <w:sz w:val="22"/>
-                <w:shd w:fill="auto" w:val="clear"/>
               </w:rPr>
             </w:pPr>
             <w:r>
@@ -8921,7 +8820,6 @@
                 <w:spacing w:val="0"/>
                 <w:position w:val="0"/>
                 <w:sz w:val="22"/>
-                <w:shd w:fill="auto" w:val="clear"/>
               </w:rPr>
             </w:pPr>
             <w:r>
@@ -9003,7 +8901,6 @@
                 <w:spacing w:val="0"/>
                 <w:position w:val="0"/>
                 <w:sz w:val="22"/>
-                <w:shd w:fill="auto" w:val="clear"/>
               </w:rPr>
             </w:pPr>
             <w:r>
@@ -9045,7 +8942,6 @@
                 <w:spacing w:val="0"/>
                 <w:position w:val="0"/>
                 <w:sz w:val="22"/>
-                <w:shd w:fill="auto" w:val="clear"/>
               </w:rPr>
             </w:pPr>
             <w:r>
@@ -9087,7 +8983,6 @@
                 <w:spacing w:val="0"/>
                 <w:position w:val="0"/>
                 <w:sz w:val="22"/>
-                <w:shd w:fill="auto" w:val="clear"/>
               </w:rPr>
             </w:pPr>
             <w:r>
@@ -9129,7 +9024,6 @@
                 <w:spacing w:val="0"/>
                 <w:position w:val="0"/>
                 <w:sz w:val="22"/>
-                <w:shd w:fill="auto" w:val="clear"/>
               </w:rPr>
             </w:pPr>
             <w:r>
@@ -9171,7 +9065,6 @@
                 <w:spacing w:val="0"/>
                 <w:position w:val="0"/>
                 <w:sz w:val="22"/>
-                <w:shd w:fill="auto" w:val="clear"/>
               </w:rPr>
             </w:pPr>
             <w:r>
@@ -9213,7 +9106,6 @@
                 <w:spacing w:val="0"/>
                 <w:position w:val="0"/>
                 <w:sz w:val="22"/>
-                <w:shd w:fill="auto" w:val="clear"/>
               </w:rPr>
             </w:pPr>
             <w:r>
@@ -9261,7 +9153,6 @@
                 <w:spacing w:val="0"/>
                 <w:position w:val="0"/>
                 <w:sz w:val="22"/>
-                <w:shd w:fill="auto" w:val="clear"/>
               </w:rPr>
             </w:pPr>
             <w:r>
@@ -9303,7 +9194,6 @@
                 <w:spacing w:val="0"/>
                 <w:position w:val="0"/>
                 <w:sz w:val="22"/>
-                <w:shd w:fill="auto" w:val="clear"/>
               </w:rPr>
             </w:pPr>
             <w:r>
@@ -9345,7 +9235,6 @@
                 <w:spacing w:val="0"/>
                 <w:position w:val="0"/>
                 <w:sz w:val="22"/>
-                <w:shd w:fill="auto" w:val="clear"/>
               </w:rPr>
             </w:pPr>
             <w:r>
@@ -9387,7 +9276,6 @@
                 <w:spacing w:val="0"/>
                 <w:position w:val="0"/>
                 <w:sz w:val="22"/>
-                <w:shd w:fill="auto" w:val="clear"/>
               </w:rPr>
             </w:pPr>
             <w:r>
@@ -9429,7 +9317,6 @@
                 <w:spacing w:val="0"/>
                 <w:position w:val="0"/>
                 <w:sz w:val="22"/>
-                <w:shd w:fill="auto" w:val="clear"/>
               </w:rPr>
             </w:pPr>
             <w:r>
@@ -9471,7 +9358,6 @@
                 <w:spacing w:val="0"/>
                 <w:position w:val="0"/>
                 <w:sz w:val="22"/>
-                <w:shd w:fill="auto" w:val="clear"/>
               </w:rPr>
             </w:pPr>
             <w:r>
@@ -9519,7 +9405,6 @@
                 <w:spacing w:val="0"/>
                 <w:position w:val="0"/>
                 <w:sz w:val="22"/>
-                <w:shd w:fill="auto" w:val="clear"/>
               </w:rPr>
             </w:pPr>
             <w:r>
@@ -9561,7 +9446,6 @@
                 <w:spacing w:val="0"/>
                 <w:position w:val="0"/>
                 <w:sz w:val="22"/>
-                <w:shd w:fill="auto" w:val="clear"/>
               </w:rPr>
             </w:pPr>
             <w:r>
@@ -9603,7 +9487,6 @@
                 <w:spacing w:val="0"/>
                 <w:position w:val="0"/>
                 <w:sz w:val="22"/>
-                <w:shd w:fill="auto" w:val="clear"/>
               </w:rPr>
             </w:pPr>
             <w:r>
@@ -9645,7 +9528,6 @@
                 <w:spacing w:val="0"/>
                 <w:position w:val="0"/>
                 <w:sz w:val="22"/>
-                <w:shd w:fill="auto" w:val="clear"/>
               </w:rPr>
             </w:pPr>
             <w:r>
@@ -9687,7 +9569,6 @@
                 <w:spacing w:val="0"/>
                 <w:position w:val="0"/>
                 <w:sz w:val="22"/>
-                <w:shd w:fill="auto" w:val="clear"/>
               </w:rPr>
             </w:pPr>
             <w:r>
@@ -9729,7 +9610,6 @@
                 <w:spacing w:val="0"/>
                 <w:position w:val="0"/>
                 <w:sz w:val="22"/>
-                <w:shd w:fill="auto" w:val="clear"/>
               </w:rPr>
             </w:pPr>
             <w:r>
@@ -9777,7 +9657,6 @@
                 <w:spacing w:val="0"/>
                 <w:position w:val="0"/>
                 <w:sz w:val="22"/>
-                <w:shd w:fill="auto" w:val="clear"/>
               </w:rPr>
             </w:pPr>
             <w:r>
@@ -9819,7 +9698,6 @@
                 <w:spacing w:val="0"/>
                 <w:position w:val="0"/>
                 <w:sz w:val="22"/>
-                <w:shd w:fill="auto" w:val="clear"/>
               </w:rPr>
             </w:pPr>
             <w:r>
@@ -9861,7 +9739,6 @@
                 <w:spacing w:val="0"/>
                 <w:position w:val="0"/>
                 <w:sz w:val="22"/>
-                <w:shd w:fill="auto" w:val="clear"/>
               </w:rPr>
             </w:pPr>
             <w:r>
@@ -9903,7 +9780,6 @@
                 <w:spacing w:val="0"/>
                 <w:position w:val="0"/>
                 <w:sz w:val="22"/>
-                <w:shd w:fill="auto" w:val="clear"/>
               </w:rPr>
             </w:pPr>
             <w:r>
@@ -9945,7 +9821,6 @@
                 <w:spacing w:val="0"/>
                 <w:position w:val="0"/>
                 <w:sz w:val="22"/>
-                <w:shd w:fill="auto" w:val="clear"/>
               </w:rPr>
             </w:pPr>
             <w:r>
@@ -9987,7 +9862,6 @@
                 <w:spacing w:val="0"/>
                 <w:position w:val="0"/>
                 <w:sz w:val="22"/>
-                <w:shd w:fill="auto" w:val="clear"/>
               </w:rPr>
             </w:pPr>
             <w:r>
@@ -10035,7 +9909,6 @@
                 <w:spacing w:val="0"/>
                 <w:position w:val="0"/>
                 <w:sz w:val="22"/>
-                <w:shd w:fill="auto" w:val="clear"/>
               </w:rPr>
             </w:pPr>
             <w:r>
@@ -10077,7 +9950,6 @@
                 <w:spacing w:val="0"/>
                 <w:position w:val="0"/>
                 <w:sz w:val="22"/>
-                <w:shd w:fill="auto" w:val="clear"/>
               </w:rPr>
             </w:pPr>
             <w:r>
@@ -10119,7 +9991,6 @@
                 <w:spacing w:val="0"/>
                 <w:position w:val="0"/>
                 <w:sz w:val="22"/>
-                <w:shd w:fill="auto" w:val="clear"/>
               </w:rPr>
             </w:pPr>
             <w:r>
@@ -10161,7 +10032,6 @@
                 <w:spacing w:val="0"/>
                 <w:position w:val="0"/>
                 <w:sz w:val="22"/>
-                <w:shd w:fill="auto" w:val="clear"/>
               </w:rPr>
             </w:pPr>
             <w:r>
@@ -10203,7 +10073,6 @@
                 <w:spacing w:val="0"/>
                 <w:position w:val="0"/>
                 <w:sz w:val="22"/>
-                <w:shd w:fill="auto" w:val="clear"/>
               </w:rPr>
             </w:pPr>
             <w:r>
@@ -10245,7 +10114,6 @@
                 <w:spacing w:val="0"/>
                 <w:position w:val="0"/>
                 <w:sz w:val="22"/>
-                <w:shd w:fill="auto" w:val="clear"/>
               </w:rPr>
             </w:pPr>
             <w:r>
@@ -10293,7 +10161,6 @@
                 <w:spacing w:val="0"/>
                 <w:position w:val="0"/>
                 <w:sz w:val="22"/>
-                <w:shd w:fill="auto" w:val="clear"/>
               </w:rPr>
             </w:pPr>
             <w:r>
@@ -10335,7 +10202,6 @@
                 <w:spacing w:val="0"/>
                 <w:position w:val="0"/>
                 <w:sz w:val="22"/>
-                <w:shd w:fill="auto" w:val="clear"/>
               </w:rPr>
             </w:pPr>
             <w:r>
@@ -10377,7 +10243,6 @@
                 <w:spacing w:val="0"/>
                 <w:position w:val="0"/>
                 <w:sz w:val="22"/>
-                <w:shd w:fill="auto" w:val="clear"/>
               </w:rPr>
             </w:pPr>
             <w:r>
@@ -10419,7 +10284,6 @@
                 <w:spacing w:val="0"/>
                 <w:position w:val="0"/>
                 <w:sz w:val="22"/>
-                <w:shd w:fill="auto" w:val="clear"/>
               </w:rPr>
             </w:pPr>
             <w:r>
@@ -10461,7 +10325,6 @@
                 <w:spacing w:val="0"/>
                 <w:position w:val="0"/>
                 <w:sz w:val="22"/>
-                <w:shd w:fill="auto" w:val="clear"/>
               </w:rPr>
             </w:pPr>
             <w:r>
@@ -10503,7 +10366,6 @@
                 <w:spacing w:val="0"/>
                 <w:position w:val="0"/>
                 <w:sz w:val="22"/>
-                <w:shd w:fill="auto" w:val="clear"/>
               </w:rPr>
             </w:pPr>
             <w:r>
@@ -10551,7 +10413,6 @@
                 <w:spacing w:val="0"/>
                 <w:position w:val="0"/>
                 <w:sz w:val="22"/>
-                <w:shd w:fill="auto" w:val="clear"/>
               </w:rPr>
             </w:pPr>
             <w:r>
@@ -10593,7 +10454,6 @@
                 <w:spacing w:val="0"/>
                 <w:position w:val="0"/>
                 <w:sz w:val="22"/>
-                <w:shd w:fill="auto" w:val="clear"/>
               </w:rPr>
             </w:pPr>
             <w:r>
@@ -10635,7 +10495,6 @@
                 <w:spacing w:val="0"/>
                 <w:position w:val="0"/>
                 <w:sz w:val="22"/>
-                <w:shd w:fill="auto" w:val="clear"/>
               </w:rPr>
             </w:pPr>
             <w:r>
@@ -10677,7 +10536,6 @@
                 <w:spacing w:val="0"/>
                 <w:position w:val="0"/>
                 <w:sz w:val="22"/>
-                <w:shd w:fill="auto" w:val="clear"/>
               </w:rPr>
             </w:pPr>
             <w:r>
@@ -10719,7 +10577,6 @@
                 <w:spacing w:val="0"/>
                 <w:position w:val="0"/>
                 <w:sz w:val="22"/>
-                <w:shd w:fill="auto" w:val="clear"/>
               </w:rPr>
             </w:pPr>
             <w:r>
@@ -10761,7 +10618,6 @@
                 <w:spacing w:val="0"/>
                 <w:position w:val="0"/>
                 <w:sz w:val="22"/>
-                <w:shd w:fill="auto" w:val="clear"/>
               </w:rPr>
             </w:pPr>
             <w:r>
@@ -10809,7 +10665,6 @@
                 <w:spacing w:val="0"/>
                 <w:position w:val="0"/>
                 <w:sz w:val="22"/>
-                <w:shd w:fill="auto" w:val="clear"/>
               </w:rPr>
             </w:pPr>
             <w:r>
@@ -10851,7 +10706,6 @@
                 <w:spacing w:val="0"/>
                 <w:position w:val="0"/>
                 <w:sz w:val="22"/>
-                <w:shd w:fill="auto" w:val="clear"/>
               </w:rPr>
             </w:pPr>
             <w:r>
@@ -10893,7 +10747,6 @@
                 <w:spacing w:val="0"/>
                 <w:position w:val="0"/>
                 <w:sz w:val="22"/>
-                <w:shd w:fill="auto" w:val="clear"/>
               </w:rPr>
             </w:pPr>
             <w:r>
@@ -10935,7 +10788,6 @@
                 <w:spacing w:val="0"/>
                 <w:position w:val="0"/>
                 <w:sz w:val="22"/>
-                <w:shd w:fill="auto" w:val="clear"/>
               </w:rPr>
             </w:pPr>
             <w:r>
@@ -10977,7 +10829,6 @@
                 <w:spacing w:val="0"/>
                 <w:position w:val="0"/>
                 <w:sz w:val="22"/>
-                <w:shd w:fill="auto" w:val="clear"/>
               </w:rPr>
             </w:pPr>
             <w:r>
@@ -11019,7 +10870,6 @@
                 <w:spacing w:val="0"/>
                 <w:position w:val="0"/>
                 <w:sz w:val="22"/>
-                <w:shd w:fill="auto" w:val="clear"/>
               </w:rPr>
             </w:pPr>
             <w:r>
@@ -11067,7 +10917,6 @@
                 <w:spacing w:val="0"/>
                 <w:position w:val="0"/>
                 <w:sz w:val="22"/>
-                <w:shd w:fill="auto" w:val="clear"/>
               </w:rPr>
             </w:pPr>
             <w:r>
@@ -11109,7 +10958,6 @@
                 <w:spacing w:val="0"/>
                 <w:position w:val="0"/>
                 <w:sz w:val="22"/>
-                <w:shd w:fill="auto" w:val="clear"/>
               </w:rPr>
             </w:pPr>
             <w:r>
@@ -11151,7 +10999,6 @@
                 <w:spacing w:val="0"/>
                 <w:position w:val="0"/>
                 <w:sz w:val="22"/>
-                <w:shd w:fill="auto" w:val="clear"/>
               </w:rPr>
             </w:pPr>
             <w:r>
@@ -11193,7 +11040,6 @@
                 <w:spacing w:val="0"/>
                 <w:position w:val="0"/>
                 <w:sz w:val="22"/>
-                <w:shd w:fill="auto" w:val="clear"/>
               </w:rPr>
             </w:pPr>
             <w:r>
@@ -11235,7 +11081,6 @@
                 <w:spacing w:val="0"/>
                 <w:position w:val="0"/>
                 <w:sz w:val="22"/>
-                <w:shd w:fill="auto" w:val="clear"/>
               </w:rPr>
             </w:pPr>
             <w:r>
@@ -11303,7 +11148,6 @@
                 <w:spacing w:val="0"/>
                 <w:position w:val="0"/>
                 <w:sz w:val="22"/>
-                <w:shd w:fill="auto" w:val="clear"/>
               </w:rPr>
             </w:pPr>
           </w:p>
@@ -11432,7 +11276,6 @@
                 <w:spacing w:val="0"/>
                 <w:position w:val="0"/>
                 <w:sz w:val="22"/>
-                <w:shd w:fill="auto" w:val="clear"/>
               </w:rPr>
             </w:pPr>
           </w:p>
@@ -11463,7 +11306,6 @@
                 <w:spacing w:val="0"/>
                 <w:position w:val="0"/>
                 <w:sz w:val="22"/>
-                <w:shd w:fill="auto" w:val="clear"/>
               </w:rPr>
             </w:pPr>
             <w:r>
@@ -11506,7 +11348,6 @@
                 <w:spacing w:val="0"/>
                 <w:position w:val="0"/>
                 <w:sz w:val="22"/>
-                <w:shd w:fill="auto" w:val="clear"/>
               </w:rPr>
             </w:pPr>
             <w:r>
@@ -11549,7 +11390,6 @@
                 <w:spacing w:val="0"/>
                 <w:position w:val="0"/>
                 <w:sz w:val="22"/>
-                <w:shd w:fill="auto" w:val="clear"/>
               </w:rPr>
             </w:pPr>
             <w:r>
@@ -11592,7 +11432,6 @@
                 <w:spacing w:val="0"/>
                 <w:position w:val="0"/>
                 <w:sz w:val="22"/>
-                <w:shd w:fill="auto" w:val="clear"/>
               </w:rPr>
             </w:pPr>
             <w:r>
@@ -11706,7 +11545,6 @@
                 <w:spacing w:val="0"/>
                 <w:position w:val="0"/>
                 <w:sz w:val="22"/>
-                <w:shd w:fill="auto" w:val="clear"/>
               </w:rPr>
             </w:pPr>
             <w:r>
@@ -11788,7 +11626,6 @@
                 <w:spacing w:val="0"/>
                 <w:position w:val="0"/>
                 <w:sz w:val="22"/>
-                <w:shd w:fill="auto" w:val="clear"/>
               </w:rPr>
             </w:pPr>
             <w:r>
@@ -11830,7 +11667,6 @@
                 <w:spacing w:val="0"/>
                 <w:position w:val="0"/>
                 <w:sz w:val="22"/>
-                <w:shd w:fill="auto" w:val="clear"/>
               </w:rPr>
             </w:pPr>
             <w:r>
@@ -11872,7 +11708,6 @@
                 <w:spacing w:val="0"/>
                 <w:position w:val="0"/>
                 <w:sz w:val="22"/>
-                <w:shd w:fill="auto" w:val="clear"/>
               </w:rPr>
             </w:pPr>
             <w:r>
@@ -11914,7 +11749,6 @@
                 <w:spacing w:val="0"/>
                 <w:position w:val="0"/>
                 <w:sz w:val="22"/>
-                <w:shd w:fill="auto" w:val="clear"/>
               </w:rPr>
             </w:pPr>
             <w:r>
@@ -11956,7 +11790,6 @@
                 <w:spacing w:val="0"/>
                 <w:position w:val="0"/>
                 <w:sz w:val="22"/>
-                <w:shd w:fill="auto" w:val="clear"/>
               </w:rPr>
             </w:pPr>
             <w:r>
@@ -11998,7 +11831,6 @@
                 <w:spacing w:val="0"/>
                 <w:position w:val="0"/>
                 <w:sz w:val="22"/>
-                <w:shd w:fill="auto" w:val="clear"/>
               </w:rPr>
             </w:pPr>
             <w:r>
@@ -12046,7 +11878,6 @@
                 <w:spacing w:val="0"/>
                 <w:position w:val="0"/>
                 <w:sz w:val="22"/>
-                <w:shd w:fill="auto" w:val="clear"/>
               </w:rPr>
             </w:pPr>
             <w:r>
@@ -12088,7 +11919,6 @@
                 <w:spacing w:val="0"/>
                 <w:position w:val="0"/>
                 <w:sz w:val="22"/>
-                <w:shd w:fill="auto" w:val="clear"/>
               </w:rPr>
             </w:pPr>
             <w:r>
@@ -12130,7 +11960,6 @@
                 <w:spacing w:val="0"/>
                 <w:position w:val="0"/>
                 <w:sz w:val="22"/>
-                <w:shd w:fill="auto" w:val="clear"/>
               </w:rPr>
             </w:pPr>
             <w:r>
@@ -12172,7 +12001,6 @@
                 <w:spacing w:val="0"/>
                 <w:position w:val="0"/>
                 <w:sz w:val="22"/>
-                <w:shd w:fill="auto" w:val="clear"/>
               </w:rPr>
             </w:pPr>
             <w:r>
@@ -12214,7 +12042,6 @@
                 <w:spacing w:val="0"/>
                 <w:position w:val="0"/>
                 <w:sz w:val="22"/>
-                <w:shd w:fill="auto" w:val="clear"/>
               </w:rPr>
             </w:pPr>
             <w:r>
@@ -12256,7 +12083,6 @@
                 <w:spacing w:val="0"/>
                 <w:position w:val="0"/>
                 <w:sz w:val="22"/>
-                <w:shd w:fill="auto" w:val="clear"/>
               </w:rPr>
             </w:pPr>
             <w:r>
@@ -12304,7 +12130,6 @@
                 <w:spacing w:val="0"/>
                 <w:position w:val="0"/>
                 <w:sz w:val="22"/>
-                <w:shd w:fill="auto" w:val="clear"/>
               </w:rPr>
             </w:pPr>
             <w:r>
@@ -12346,7 +12171,6 @@
                 <w:spacing w:val="0"/>
                 <w:position w:val="0"/>
                 <w:sz w:val="22"/>
-                <w:shd w:fill="auto" w:val="clear"/>
               </w:rPr>
             </w:pPr>
             <w:r>
@@ -12388,7 +12212,6 @@
                 <w:spacing w:val="0"/>
                 <w:position w:val="0"/>
                 <w:sz w:val="22"/>
-                <w:shd w:fill="auto" w:val="clear"/>
               </w:rPr>
             </w:pPr>
             <w:r>
@@ -12430,7 +12253,6 @@
                 <w:spacing w:val="0"/>
                 <w:position w:val="0"/>
                 <w:sz w:val="22"/>
-                <w:shd w:fill="auto" w:val="clear"/>
               </w:rPr>
             </w:pPr>
             <w:r>
@@ -12472,7 +12294,6 @@
                 <w:spacing w:val="0"/>
                 <w:position w:val="0"/>
                 <w:sz w:val="22"/>
-                <w:shd w:fill="auto" w:val="clear"/>
               </w:rPr>
             </w:pPr>
             <w:r>
@@ -12514,7 +12335,6 @@
                 <w:spacing w:val="0"/>
                 <w:position w:val="0"/>
                 <w:sz w:val="22"/>
-                <w:shd w:fill="auto" w:val="clear"/>
               </w:rPr>
             </w:pPr>
             <w:r>
@@ -12562,7 +12382,6 @@
                 <w:spacing w:val="0"/>
                 <w:position w:val="0"/>
                 <w:sz w:val="22"/>
-                <w:shd w:fill="auto" w:val="clear"/>
               </w:rPr>
             </w:pPr>
             <w:r>
@@ -12604,7 +12423,6 @@
                 <w:spacing w:val="0"/>
                 <w:position w:val="0"/>
                 <w:sz w:val="22"/>
-                <w:shd w:fill="auto" w:val="clear"/>
               </w:rPr>
             </w:pPr>
             <w:r>
@@ -12646,7 +12464,6 @@
                 <w:spacing w:val="0"/>
                 <w:position w:val="0"/>
                 <w:sz w:val="22"/>
-                <w:shd w:fill="auto" w:val="clear"/>
               </w:rPr>
             </w:pPr>
             <w:r>
@@ -12688,7 +12505,6 @@
                 <w:spacing w:val="0"/>
                 <w:position w:val="0"/>
                 <w:sz w:val="22"/>
-                <w:shd w:fill="auto" w:val="clear"/>
               </w:rPr>
             </w:pPr>
             <w:r>
@@ -12730,7 +12546,6 @@
                 <w:spacing w:val="0"/>
                 <w:position w:val="0"/>
                 <w:sz w:val="22"/>
-                <w:shd w:fill="auto" w:val="clear"/>
               </w:rPr>
             </w:pPr>
             <w:r>
@@ -12772,7 +12587,6 @@
                 <w:spacing w:val="0"/>
                 <w:position w:val="0"/>
                 <w:sz w:val="22"/>
-                <w:shd w:fill="auto" w:val="clear"/>
               </w:rPr>
             </w:pPr>
             <w:r>
@@ -12820,7 +12634,6 @@
                 <w:spacing w:val="0"/>
                 <w:position w:val="0"/>
                 <w:sz w:val="22"/>
-                <w:shd w:fill="auto" w:val="clear"/>
               </w:rPr>
             </w:pPr>
             <w:r>
@@ -12862,7 +12675,6 @@
                 <w:spacing w:val="0"/>
                 <w:position w:val="0"/>
                 <w:sz w:val="22"/>
-                <w:shd w:fill="auto" w:val="clear"/>
               </w:rPr>
             </w:pPr>
             <w:r>
@@ -12904,7 +12716,6 @@
                 <w:spacing w:val="0"/>
                 <w:position w:val="0"/>
                 <w:sz w:val="22"/>
-                <w:shd w:fill="auto" w:val="clear"/>
               </w:rPr>
             </w:pPr>
             <w:r>
@@ -12946,7 +12757,6 @@
                 <w:spacing w:val="0"/>
                 <w:position w:val="0"/>
                 <w:sz w:val="22"/>
-                <w:shd w:fill="auto" w:val="clear"/>
               </w:rPr>
             </w:pPr>
             <w:r>
@@ -12988,7 +12798,6 @@
                 <w:spacing w:val="0"/>
                 <w:position w:val="0"/>
                 <w:sz w:val="22"/>
-                <w:shd w:fill="auto" w:val="clear"/>
               </w:rPr>
             </w:pPr>
             <w:r>
@@ -13030,7 +12839,6 @@
                 <w:spacing w:val="0"/>
                 <w:position w:val="0"/>
                 <w:sz w:val="22"/>
-                <w:shd w:fill="auto" w:val="clear"/>
               </w:rPr>
             </w:pPr>
             <w:r>
@@ -13078,7 +12886,6 @@
                 <w:spacing w:val="0"/>
                 <w:position w:val="0"/>
                 <w:sz w:val="22"/>
-                <w:shd w:fill="auto" w:val="clear"/>
               </w:rPr>
             </w:pPr>
             <w:r>
@@ -13120,7 +12927,6 @@
                 <w:spacing w:val="0"/>
                 <w:position w:val="0"/>
                 <w:sz w:val="22"/>
-                <w:shd w:fill="auto" w:val="clear"/>
               </w:rPr>
             </w:pPr>
             <w:r>
@@ -13162,7 +12968,6 @@
                 <w:spacing w:val="0"/>
                 <w:position w:val="0"/>
                 <w:sz w:val="22"/>
-                <w:shd w:fill="auto" w:val="clear"/>
               </w:rPr>
             </w:pPr>
             <w:r>
@@ -13204,7 +13009,6 @@
                 <w:spacing w:val="0"/>
                 <w:position w:val="0"/>
                 <w:sz w:val="22"/>
-                <w:shd w:fill="auto" w:val="clear"/>
               </w:rPr>
             </w:pPr>
             <w:r>
@@ -13246,7 +13050,6 @@
                 <w:spacing w:val="0"/>
                 <w:position w:val="0"/>
                 <w:sz w:val="22"/>
-                <w:shd w:fill="auto" w:val="clear"/>
               </w:rPr>
             </w:pPr>
             <w:r>
@@ -13288,7 +13091,6 @@
                 <w:spacing w:val="0"/>
                 <w:position w:val="0"/>
                 <w:sz w:val="22"/>
-                <w:shd w:fill="auto" w:val="clear"/>
               </w:rPr>
             </w:pPr>
             <w:r>
@@ -13336,7 +13138,6 @@
                 <w:spacing w:val="0"/>
                 <w:position w:val="0"/>
                 <w:sz w:val="22"/>
-                <w:shd w:fill="auto" w:val="clear"/>
               </w:rPr>
             </w:pPr>
             <w:r>
@@ -13378,7 +13179,6 @@
                 <w:spacing w:val="0"/>
                 <w:position w:val="0"/>
                 <w:sz w:val="22"/>
-                <w:shd w:fill="auto" w:val="clear"/>
               </w:rPr>
             </w:pPr>
             <w:r>
@@ -13420,7 +13220,6 @@
                 <w:spacing w:val="0"/>
                 <w:position w:val="0"/>
                 <w:sz w:val="22"/>
-                <w:shd w:fill="auto" w:val="clear"/>
               </w:rPr>
             </w:pPr>
             <w:r>
@@ -13462,7 +13261,6 @@
                 <w:spacing w:val="0"/>
                 <w:position w:val="0"/>
                 <w:sz w:val="22"/>
-                <w:shd w:fill="auto" w:val="clear"/>
               </w:rPr>
             </w:pPr>
             <w:r>
@@ -13504,7 +13302,6 @@
                 <w:spacing w:val="0"/>
                 <w:position w:val="0"/>
                 <w:sz w:val="22"/>
-                <w:shd w:fill="auto" w:val="clear"/>
               </w:rPr>
             </w:pPr>
             <w:r>
@@ -13546,7 +13343,6 @@
                 <w:spacing w:val="0"/>
                 <w:position w:val="0"/>
                 <w:sz w:val="22"/>
-                <w:shd w:fill="auto" w:val="clear"/>
               </w:rPr>
             </w:pPr>
             <w:r>
@@ -13594,7 +13390,6 @@
                 <w:spacing w:val="0"/>
                 <w:position w:val="0"/>
                 <w:sz w:val="22"/>
-                <w:shd w:fill="auto" w:val="clear"/>
               </w:rPr>
             </w:pPr>
             <w:r>
@@ -13636,7 +13431,6 @@
                 <w:spacing w:val="0"/>
                 <w:position w:val="0"/>
                 <w:sz w:val="22"/>
-                <w:shd w:fill="auto" w:val="clear"/>
               </w:rPr>
             </w:pPr>
             <w:r>
@@ -13678,7 +13472,6 @@
                 <w:spacing w:val="0"/>
                 <w:position w:val="0"/>
                 <w:sz w:val="22"/>
-                <w:shd w:fill="auto" w:val="clear"/>
               </w:rPr>
             </w:pPr>
             <w:r>
@@ -13720,7 +13513,6 @@
                 <w:spacing w:val="0"/>
                 <w:position w:val="0"/>
                 <w:sz w:val="22"/>
-                <w:shd w:fill="auto" w:val="clear"/>
               </w:rPr>
             </w:pPr>
             <w:r>
@@ -13762,7 +13554,6 @@
                 <w:spacing w:val="0"/>
                 <w:position w:val="0"/>
                 <w:sz w:val="22"/>
-                <w:shd w:fill="auto" w:val="clear"/>
               </w:rPr>
             </w:pPr>
             <w:r>
@@ -13804,7 +13595,6 @@
                 <w:spacing w:val="0"/>
                 <w:position w:val="0"/>
                 <w:sz w:val="22"/>
-                <w:shd w:fill="auto" w:val="clear"/>
               </w:rPr>
             </w:pPr>
             <w:r>
@@ -13852,7 +13642,6 @@
                 <w:spacing w:val="0"/>
                 <w:position w:val="0"/>
                 <w:sz w:val="22"/>
-                <w:shd w:fill="auto" w:val="clear"/>
               </w:rPr>
             </w:pPr>
             <w:r>
@@ -13894,7 +13683,6 @@
                 <w:spacing w:val="0"/>
                 <w:position w:val="0"/>
                 <w:sz w:val="22"/>
-                <w:shd w:fill="auto" w:val="clear"/>
               </w:rPr>
             </w:pPr>
             <w:r>
@@ -13936,7 +13724,6 @@
                 <w:spacing w:val="0"/>
                 <w:position w:val="0"/>
                 <w:sz w:val="22"/>
-                <w:shd w:fill="auto" w:val="clear"/>
               </w:rPr>
             </w:pPr>
             <w:r>
@@ -13978,7 +13765,6 @@
                 <w:spacing w:val="0"/>
                 <w:position w:val="0"/>
                 <w:sz w:val="22"/>
-                <w:shd w:fill="auto" w:val="clear"/>
               </w:rPr>
             </w:pPr>
             <w:r>
@@ -14020,7 +13806,6 @@
                 <w:spacing w:val="0"/>
                 <w:position w:val="0"/>
                 <w:sz w:val="22"/>
-                <w:shd w:fill="auto" w:val="clear"/>
               </w:rPr>
             </w:pPr>
             <w:r>
@@ -14062,7 +13847,6 @@
                 <w:spacing w:val="0"/>
                 <w:position w:val="0"/>
                 <w:sz w:val="22"/>
-                <w:shd w:fill="auto" w:val="clear"/>
               </w:rPr>
             </w:pPr>
             <w:r>
@@ -14110,7 +13894,6 @@
                 <w:spacing w:val="0"/>
                 <w:position w:val="0"/>
                 <w:sz w:val="22"/>
-                <w:shd w:fill="auto" w:val="clear"/>
               </w:rPr>
             </w:pPr>
             <w:r>
@@ -14152,7 +13935,6 @@
                 <w:spacing w:val="0"/>
                 <w:position w:val="0"/>
                 <w:sz w:val="22"/>
-                <w:shd w:fill="auto" w:val="clear"/>
               </w:rPr>
             </w:pPr>
             <w:r>
@@ -14194,7 +13976,6 @@
                 <w:spacing w:val="0"/>
                 <w:position w:val="0"/>
                 <w:sz w:val="22"/>
-                <w:shd w:fill="auto" w:val="clear"/>
               </w:rPr>
             </w:pPr>
             <w:r>
@@ -14236,7 +14017,6 @@
                 <w:spacing w:val="0"/>
                 <w:position w:val="0"/>
                 <w:sz w:val="22"/>
-                <w:shd w:fill="auto" w:val="clear"/>
               </w:rPr>
             </w:pPr>
             <w:r>
@@ -14278,7 +14058,6 @@
                 <w:spacing w:val="0"/>
                 <w:position w:val="0"/>
                 <w:sz w:val="22"/>
-                <w:shd w:fill="auto" w:val="clear"/>
               </w:rPr>
             </w:pPr>
             <w:r>
@@ -14320,7 +14099,6 @@
                 <w:spacing w:val="0"/>
                 <w:position w:val="0"/>
                 <w:sz w:val="22"/>
-                <w:shd w:fill="auto" w:val="clear"/>
               </w:rPr>
             </w:pPr>
             <w:r>
@@ -14432,7 +14210,6 @@
                 <w:spacing w:val="0"/>
                 <w:position w:val="0"/>
                 <w:sz w:val="22"/>
-                <w:shd w:fill="auto" w:val="clear"/>
               </w:rPr>
             </w:pPr>
             <w:r>
@@ -14475,7 +14252,6 @@
                 <w:spacing w:val="0"/>
                 <w:position w:val="0"/>
                 <w:sz w:val="22"/>
-                <w:shd w:fill="auto" w:val="clear"/>
               </w:rPr>
             </w:pPr>
             <w:r>
@@ -14518,7 +14294,6 @@
                 <w:spacing w:val="0"/>
                 <w:position w:val="0"/>
                 <w:sz w:val="22"/>
-                <w:shd w:fill="auto" w:val="clear"/>
               </w:rPr>
             </w:pPr>
             <w:r>
@@ -14561,7 +14336,6 @@
                 <w:spacing w:val="0"/>
                 <w:position w:val="0"/>
                 <w:sz w:val="22"/>
-                <w:shd w:fill="auto" w:val="clear"/>
               </w:rPr>
             </w:pPr>
             <w:r>
@@ -14675,7 +14449,6 @@
                 <w:spacing w:val="0"/>
                 <w:position w:val="0"/>
                 <w:sz w:val="22"/>
-                <w:shd w:fill="auto" w:val="clear"/>
               </w:rPr>
             </w:pPr>
             <w:r>
@@ -14757,7 +14530,6 @@
                 <w:spacing w:val="0"/>
                 <w:position w:val="0"/>
                 <w:sz w:val="22"/>
-                <w:shd w:fill="auto" w:val="clear"/>
               </w:rPr>
             </w:pPr>
             <w:r>
@@ -14799,7 +14571,6 @@
                 <w:spacing w:val="0"/>
                 <w:position w:val="0"/>
                 <w:sz w:val="22"/>
-                <w:shd w:fill="auto" w:val="clear"/>
               </w:rPr>
             </w:pPr>
             <w:r>
@@ -14841,7 +14612,6 @@
                 <w:spacing w:val="0"/>
                 <w:position w:val="0"/>
                 <w:sz w:val="22"/>
-                <w:shd w:fill="auto" w:val="clear"/>
               </w:rPr>
             </w:pPr>
             <w:r>
@@ -14883,7 +14653,6 @@
                 <w:spacing w:val="0"/>
                 <w:position w:val="0"/>
                 <w:sz w:val="22"/>
-                <w:shd w:fill="auto" w:val="clear"/>
               </w:rPr>
             </w:pPr>
             <w:r>
@@ -14925,7 +14694,6 @@
                 <w:spacing w:val="0"/>
                 <w:position w:val="0"/>
                 <w:sz w:val="22"/>
-                <w:shd w:fill="auto" w:val="clear"/>
               </w:rPr>
             </w:pPr>
             <w:r>
@@ -14967,7 +14735,6 @@
                 <w:spacing w:val="0"/>
                 <w:position w:val="0"/>
                 <w:sz w:val="22"/>
-                <w:shd w:fill="auto" w:val="clear"/>
               </w:rPr>
             </w:pPr>
             <w:r>
@@ -15015,7 +14782,6 @@
                 <w:spacing w:val="0"/>
                 <w:position w:val="0"/>
                 <w:sz w:val="22"/>
-                <w:shd w:fill="auto" w:val="clear"/>
               </w:rPr>
             </w:pPr>
             <w:r>
@@ -15057,7 +14823,6 @@
                 <w:spacing w:val="0"/>
                 <w:position w:val="0"/>
                 <w:sz w:val="22"/>
-                <w:shd w:fill="auto" w:val="clear"/>
               </w:rPr>
             </w:pPr>
             <w:r>
@@ -15099,7 +14864,6 @@
                 <w:spacing w:val="0"/>
                 <w:position w:val="0"/>
                 <w:sz w:val="22"/>
-                <w:shd w:fill="auto" w:val="clear"/>
               </w:rPr>
             </w:pPr>
             <w:r>
@@ -15141,7 +14905,6 @@
                 <w:spacing w:val="0"/>
                 <w:position w:val="0"/>
                 <w:sz w:val="22"/>
-                <w:shd w:fill="auto" w:val="clear"/>
               </w:rPr>
             </w:pPr>
             <w:r>
@@ -15183,7 +14946,6 @@
                 <w:spacing w:val="0"/>
                 <w:position w:val="0"/>
                 <w:sz w:val="22"/>
-                <w:shd w:fill="auto" w:val="clear"/>
               </w:rPr>
             </w:pPr>
             <w:r>
@@ -15225,7 +14987,6 @@
                 <w:spacing w:val="0"/>
                 <w:position w:val="0"/>
                 <w:sz w:val="22"/>
-                <w:shd w:fill="auto" w:val="clear"/>
               </w:rPr>
             </w:pPr>
             <w:r>
@@ -15273,7 +15034,6 @@
                 <w:spacing w:val="0"/>
                 <w:position w:val="0"/>
                 <w:sz w:val="22"/>
-                <w:shd w:fill="auto" w:val="clear"/>
               </w:rPr>
             </w:pPr>
             <w:r>
@@ -15315,7 +15075,6 @@
                 <w:spacing w:val="0"/>
                 <w:position w:val="0"/>
                 <w:sz w:val="22"/>
-                <w:shd w:fill="auto" w:val="clear"/>
               </w:rPr>
             </w:pPr>
             <w:r>
@@ -15357,7 +15116,6 @@
                 <w:spacing w:val="0"/>
                 <w:position w:val="0"/>
                 <w:sz w:val="22"/>
-                <w:shd w:fill="auto" w:val="clear"/>
               </w:rPr>
             </w:pPr>
             <w:r>
@@ -15399,7 +15157,6 @@
                 <w:spacing w:val="0"/>
                 <w:position w:val="0"/>
                 <w:sz w:val="22"/>
-                <w:shd w:fill="auto" w:val="clear"/>
               </w:rPr>
             </w:pPr>
             <w:r>
@@ -15441,7 +15198,6 @@
                 <w:spacing w:val="0"/>
                 <w:position w:val="0"/>
                 <w:sz w:val="22"/>
-                <w:shd w:fill="auto" w:val="clear"/>
               </w:rPr>
             </w:pPr>
             <w:r>
@@ -15483,7 +15239,6 @@
                 <w:spacing w:val="0"/>
                 <w:position w:val="0"/>
                 <w:sz w:val="22"/>
-                <w:shd w:fill="auto" w:val="clear"/>
               </w:rPr>
             </w:pPr>
             <w:r>
@@ -15531,7 +15286,6 @@
                 <w:spacing w:val="0"/>
                 <w:position w:val="0"/>
                 <w:sz w:val="22"/>
-                <w:shd w:fill="auto" w:val="clear"/>
               </w:rPr>
             </w:pPr>
             <w:r>
@@ -15573,7 +15327,6 @@
                 <w:spacing w:val="0"/>
                 <w:position w:val="0"/>
                 <w:sz w:val="22"/>
-                <w:shd w:fill="auto" w:val="clear"/>
               </w:rPr>
             </w:pPr>
             <w:r>
@@ -15615,7 +15368,6 @@
                 <w:spacing w:val="0"/>
                 <w:position w:val="0"/>
                 <w:sz w:val="22"/>
-                <w:shd w:fill="auto" w:val="clear"/>
               </w:rPr>
             </w:pPr>
             <w:r>
@@ -15657,7 +15409,6 @@
                 <w:spacing w:val="0"/>
                 <w:position w:val="0"/>
                 <w:sz w:val="22"/>
-                <w:shd w:fill="auto" w:val="clear"/>
               </w:rPr>
             </w:pPr>
             <w:r>
@@ -15699,7 +15450,6 @@
                 <w:spacing w:val="0"/>
                 <w:position w:val="0"/>
                 <w:sz w:val="22"/>
-                <w:shd w:fill="auto" w:val="clear"/>
               </w:rPr>
             </w:pPr>
             <w:r>
@@ -15741,7 +15491,6 @@
                 <w:spacing w:val="0"/>
                 <w:position w:val="0"/>
                 <w:sz w:val="22"/>
-                <w:shd w:fill="auto" w:val="clear"/>
               </w:rPr>
             </w:pPr>
             <w:r>
@@ -15789,7 +15538,6 @@
                 <w:spacing w:val="0"/>
                 <w:position w:val="0"/>
                 <w:sz w:val="22"/>
-                <w:shd w:fill="auto" w:val="clear"/>
               </w:rPr>
             </w:pPr>
             <w:r>
@@ -15831,7 +15579,6 @@
                 <w:spacing w:val="0"/>
                 <w:position w:val="0"/>
                 <w:sz w:val="22"/>
-                <w:shd w:fill="auto" w:val="clear"/>
               </w:rPr>
             </w:pPr>
             <w:r>
@@ -15873,7 +15620,6 @@
                 <w:spacing w:val="0"/>
                 <w:position w:val="0"/>
                 <w:sz w:val="22"/>
-                <w:shd w:fill="auto" w:val="clear"/>
               </w:rPr>
             </w:pPr>
             <w:r>
@@ -15915,7 +15661,6 @@
                 <w:spacing w:val="0"/>
                 <w:position w:val="0"/>
                 <w:sz w:val="22"/>
-                <w:shd w:fill="auto" w:val="clear"/>
               </w:rPr>
             </w:pPr>
             <w:r>
@@ -15957,7 +15702,6 @@
                 <w:spacing w:val="0"/>
                 <w:position w:val="0"/>
                 <w:sz w:val="22"/>
-                <w:shd w:fill="auto" w:val="clear"/>
               </w:rPr>
             </w:pPr>
             <w:r>
@@ -15999,7 +15743,6 @@
                 <w:spacing w:val="0"/>
                 <w:position w:val="0"/>
                 <w:sz w:val="22"/>
-                <w:shd w:fill="auto" w:val="clear"/>
               </w:rPr>
             </w:pPr>
             <w:r>
@@ -16047,7 +15790,6 @@
                 <w:spacing w:val="0"/>
                 <w:position w:val="0"/>
                 <w:sz w:val="22"/>
-                <w:shd w:fill="auto" w:val="clear"/>
               </w:rPr>
             </w:pPr>
             <w:r>
@@ -16089,7 +15831,6 @@
                 <w:spacing w:val="0"/>
                 <w:position w:val="0"/>
                 <w:sz w:val="22"/>
-                <w:shd w:fill="auto" w:val="clear"/>
               </w:rPr>
             </w:pPr>
             <w:r>
@@ -16131,7 +15872,6 @@
                 <w:spacing w:val="0"/>
                 <w:position w:val="0"/>
                 <w:sz w:val="22"/>
-                <w:shd w:fill="auto" w:val="clear"/>
               </w:rPr>
             </w:pPr>
             <w:r>
@@ -16173,7 +15913,6 @@
                 <w:spacing w:val="0"/>
                 <w:position w:val="0"/>
                 <w:sz w:val="22"/>
-                <w:shd w:fill="auto" w:val="clear"/>
               </w:rPr>
             </w:pPr>
             <w:r>
@@ -16215,7 +15954,6 @@
                 <w:spacing w:val="0"/>
                 <w:position w:val="0"/>
                 <w:sz w:val="22"/>
-                <w:shd w:fill="auto" w:val="clear"/>
               </w:rPr>
             </w:pPr>
             <w:r>
@@ -16257,7 +15995,6 @@
                 <w:spacing w:val="0"/>
                 <w:position w:val="0"/>
                 <w:sz w:val="22"/>
-                <w:shd w:fill="auto" w:val="clear"/>
               </w:rPr>
             </w:pPr>
             <w:r>
@@ -16305,7 +16042,6 @@
                 <w:spacing w:val="0"/>
                 <w:position w:val="0"/>
                 <w:sz w:val="22"/>
-                <w:shd w:fill="auto" w:val="clear"/>
               </w:rPr>
             </w:pPr>
             <w:r>
@@ -16347,7 +16083,6 @@
                 <w:spacing w:val="0"/>
                 <w:position w:val="0"/>
                 <w:sz w:val="22"/>
-                <w:shd w:fill="auto" w:val="clear"/>
               </w:rPr>
             </w:pPr>
             <w:r>
@@ -16389,7 +16124,6 @@
                 <w:spacing w:val="0"/>
                 <w:position w:val="0"/>
                 <w:sz w:val="22"/>
-                <w:shd w:fill="auto" w:val="clear"/>
               </w:rPr>
             </w:pPr>
             <w:r>
@@ -16431,7 +16165,6 @@
                 <w:spacing w:val="0"/>
                 <w:position w:val="0"/>
                 <w:sz w:val="22"/>
-                <w:shd w:fill="auto" w:val="clear"/>
               </w:rPr>
             </w:pPr>
             <w:r>
@@ -16473,7 +16206,6 @@
                 <w:spacing w:val="0"/>
                 <w:position w:val="0"/>
                 <w:sz w:val="22"/>
-                <w:shd w:fill="auto" w:val="clear"/>
               </w:rPr>
             </w:pPr>
             <w:r>
@@ -16515,7 +16247,6 @@
                 <w:spacing w:val="0"/>
                 <w:position w:val="0"/>
                 <w:sz w:val="22"/>
-                <w:shd w:fill="auto" w:val="clear"/>
               </w:rPr>
             </w:pPr>
             <w:r>
@@ -16563,7 +16294,6 @@
                 <w:spacing w:val="0"/>
                 <w:position w:val="0"/>
                 <w:sz w:val="22"/>
-                <w:shd w:fill="auto" w:val="clear"/>
               </w:rPr>
             </w:pPr>
             <w:r>
@@ -16605,7 +16335,6 @@
                 <w:spacing w:val="0"/>
                 <w:position w:val="0"/>
                 <w:sz w:val="22"/>
-                <w:shd w:fill="auto" w:val="clear"/>
               </w:rPr>
             </w:pPr>
             <w:r>
@@ -16647,7 +16376,6 @@
                 <w:spacing w:val="0"/>
                 <w:position w:val="0"/>
                 <w:sz w:val="22"/>
-                <w:shd w:fill="auto" w:val="clear"/>
               </w:rPr>
             </w:pPr>
             <w:r>
@@ -16689,7 +16417,6 @@
                 <w:spacing w:val="0"/>
                 <w:position w:val="0"/>
                 <w:sz w:val="22"/>
-                <w:shd w:fill="auto" w:val="clear"/>
               </w:rPr>
             </w:pPr>
             <w:r>
@@ -16731,7 +16458,6 @@
                 <w:spacing w:val="0"/>
                 <w:position w:val="0"/>
                 <w:sz w:val="22"/>
-                <w:shd w:fill="auto" w:val="clear"/>
               </w:rPr>
             </w:pPr>
             <w:r>
@@ -16773,7 +16499,6 @@
                 <w:spacing w:val="0"/>
                 <w:position w:val="0"/>
                 <w:sz w:val="22"/>
-                <w:shd w:fill="auto" w:val="clear"/>
               </w:rPr>
             </w:pPr>
             <w:r>
@@ -16821,7 +16546,6 @@
                 <w:spacing w:val="0"/>
                 <w:position w:val="0"/>
                 <w:sz w:val="22"/>
-                <w:shd w:fill="auto" w:val="clear"/>
               </w:rPr>
             </w:pPr>
             <w:r>
@@ -16863,7 +16587,6 @@
                 <w:spacing w:val="0"/>
                 <w:position w:val="0"/>
                 <w:sz w:val="22"/>
-                <w:shd w:fill="auto" w:val="clear"/>
               </w:rPr>
             </w:pPr>
             <w:r>
@@ -16905,7 +16628,6 @@
                 <w:spacing w:val="0"/>
                 <w:position w:val="0"/>
                 <w:sz w:val="22"/>
-                <w:shd w:fill="auto" w:val="clear"/>
               </w:rPr>
             </w:pPr>
             <w:r>
@@ -16947,7 +16669,6 @@
                 <w:spacing w:val="0"/>
                 <w:position w:val="0"/>
                 <w:sz w:val="22"/>
-                <w:shd w:fill="auto" w:val="clear"/>
               </w:rPr>
             </w:pPr>
             <w:r>
@@ -16989,7 +16710,6 @@
                 <w:spacing w:val="0"/>
                 <w:position w:val="0"/>
                 <w:sz w:val="22"/>
-                <w:shd w:fill="auto" w:val="clear"/>
               </w:rPr>
             </w:pPr>
             <w:r>
@@ -17031,7 +16751,6 @@
                 <w:spacing w:val="0"/>
                 <w:position w:val="0"/>
                 <w:sz w:val="22"/>
-                <w:shd w:fill="auto" w:val="clear"/>
               </w:rPr>
             </w:pPr>
             <w:r>
@@ -20458,7 +20177,6 @@
               <w:rPr>
                 <w:spacing w:val="0"/>
                 <w:position w:val="0"/>
-                <w:shd w:fill="auto" w:val="clear"/>
               </w:rPr>
             </w:pPr>
             <w:r>
@@ -20499,7 +20217,6 @@
                 <w:color w:val="auto"/>
                 <w:spacing w:val="0"/>
                 <w:position w:val="0"/>
-                <w:shd w:fill="auto" w:val="clear"/>
               </w:rPr>
             </w:pPr>
             <w:r>
@@ -20540,7 +20257,6 @@
                 <w:color w:val="auto"/>
                 <w:spacing w:val="0"/>
                 <w:position w:val="0"/>
-                <w:shd w:fill="auto" w:val="clear"/>
               </w:rPr>
             </w:pPr>
             <w:r>
@@ -20581,7 +20297,6 @@
                 <w:color w:val="auto"/>
                 <w:spacing w:val="0"/>
                 <w:position w:val="0"/>
-                <w:shd w:fill="auto" w:val="clear"/>
               </w:rPr>
             </w:pPr>
             <w:r>
@@ -20622,7 +20337,6 @@
                 <w:color w:val="auto"/>
                 <w:spacing w:val="0"/>
                 <w:position w:val="0"/>
-                <w:shd w:fill="auto" w:val="clear"/>
               </w:rPr>
             </w:pPr>
             <w:r>
@@ -20663,7 +20377,6 @@
                 <w:color w:val="auto"/>
                 <w:spacing w:val="0"/>
                 <w:position w:val="0"/>
-                <w:shd w:fill="auto" w:val="clear"/>
               </w:rPr>
             </w:pPr>
             <w:r>
@@ -20704,7 +20417,6 @@
                 <w:color w:val="auto"/>
                 <w:spacing w:val="0"/>
                 <w:position w:val="0"/>
-                <w:shd w:fill="auto" w:val="clear"/>
               </w:rPr>
             </w:pPr>
             <w:r>
@@ -20745,7 +20457,6 @@
                 <w:color w:val="auto"/>
                 <w:spacing w:val="0"/>
                 <w:position w:val="0"/>
-                <w:shd w:fill="auto" w:val="clear"/>
               </w:rPr>
             </w:pPr>
             <w:r>
@@ -20792,7 +20503,6 @@
                 <w:color w:val="auto"/>
                 <w:spacing w:val="0"/>
                 <w:position w:val="0"/>
-                <w:shd w:fill="auto" w:val="clear"/>
               </w:rPr>
             </w:pPr>
             <w:r>
@@ -21091,7 +20801,6 @@
                 <w:color w:val="auto"/>
                 <w:spacing w:val="0"/>
                 <w:position w:val="0"/>
-                <w:shd w:fill="auto" w:val="clear"/>
               </w:rPr>
             </w:pPr>
             <w:r>
@@ -21386,7 +21095,6 @@
                 <w:color w:val="auto"/>
                 <w:spacing w:val="0"/>
                 <w:position w:val="0"/>
-                <w:shd w:fill="auto" w:val="clear"/>
               </w:rPr>
             </w:pPr>
             <w:r>
@@ -21677,7 +21385,6 @@
                 <w:color w:val="auto"/>
                 <w:spacing w:val="0"/>
                 <w:position w:val="0"/>
-                <w:shd w:fill="auto" w:val="clear"/>
               </w:rPr>
             </w:pPr>
             <w:r>
@@ -21956,7 +21663,6 @@
                 <w:color w:val="auto"/>
                 <w:spacing w:val="0"/>
                 <w:position w:val="0"/>
-                <w:shd w:fill="auto" w:val="clear"/>
               </w:rPr>
             </w:pPr>
             <w:r>
@@ -22533,7 +22239,6 @@
                 <w:color w:val="auto"/>
                 <w:spacing w:val="0"/>
                 <w:position w:val="0"/>
-                <w:shd w:fill="auto" w:val="clear"/>
               </w:rPr>
             </w:pPr>
             <w:r>
@@ -22575,7 +22280,6 @@
                 <w:color w:val="auto"/>
                 <w:spacing w:val="0"/>
                 <w:position w:val="0"/>
-                <w:shd w:fill="auto" w:val="clear"/>
               </w:rPr>
             </w:pPr>
             <w:r>
@@ -22617,7 +22321,6 @@
                 <w:color w:val="auto"/>
                 <w:spacing w:val="0"/>
                 <w:position w:val="0"/>
-                <w:shd w:fill="auto" w:val="clear"/>
               </w:rPr>
             </w:pPr>
             <w:r>
@@ -22665,7 +22368,6 @@
                 <w:color w:val="auto"/>
                 <w:spacing w:val="0"/>
                 <w:position w:val="0"/>
-                <w:shd w:fill="auto" w:val="clear"/>
               </w:rPr>
             </w:pPr>
             <w:r>
@@ -22707,7 +22409,6 @@
                 <w:color w:val="auto"/>
                 <w:spacing w:val="0"/>
                 <w:position w:val="0"/>
-                <w:shd w:fill="auto" w:val="clear"/>
               </w:rPr>
             </w:pPr>
             <w:r>
@@ -22749,7 +22450,6 @@
                 <w:color w:val="auto"/>
                 <w:spacing w:val="0"/>
                 <w:position w:val="0"/>
-                <w:shd w:fill="auto" w:val="clear"/>
               </w:rPr>
             </w:pPr>
             <w:r>
@@ -22797,7 +22497,6 @@
                 <w:color w:val="auto"/>
                 <w:spacing w:val="0"/>
                 <w:position w:val="0"/>
-                <w:shd w:fill="auto" w:val="clear"/>
               </w:rPr>
             </w:pPr>
             <w:r>
@@ -22839,7 +22538,6 @@
                 <w:color w:val="auto"/>
                 <w:spacing w:val="0"/>
                 <w:position w:val="0"/>
-                <w:shd w:fill="auto" w:val="clear"/>
               </w:rPr>
             </w:pPr>
             <w:r>
@@ -22881,7 +22579,6 @@
                 <w:color w:val="auto"/>
                 <w:spacing w:val="0"/>
                 <w:position w:val="0"/>
-                <w:shd w:fill="auto" w:val="clear"/>
               </w:rPr>
             </w:pPr>
             <w:r>
@@ -22929,7 +22626,6 @@
                 <w:color w:val="auto"/>
                 <w:spacing w:val="0"/>
                 <w:position w:val="0"/>
-                <w:shd w:fill="auto" w:val="clear"/>
               </w:rPr>
             </w:pPr>
             <w:r>
@@ -22971,7 +22667,6 @@
                 <w:color w:val="auto"/>
                 <w:spacing w:val="0"/>
                 <w:position w:val="0"/>
-                <w:shd w:fill="auto" w:val="clear"/>
               </w:rPr>
             </w:pPr>
             <w:r>
@@ -23013,7 +22708,6 @@
                 <w:color w:val="auto"/>
                 <w:spacing w:val="0"/>
                 <w:position w:val="0"/>
-                <w:shd w:fill="auto" w:val="clear"/>
               </w:rPr>
             </w:pPr>
             <w:r>
@@ -23061,7 +22755,6 @@
                 <w:color w:val="auto"/>
                 <w:spacing w:val="0"/>
                 <w:position w:val="0"/>
-                <w:shd w:fill="auto" w:val="clear"/>
               </w:rPr>
             </w:pPr>
             <w:r>
@@ -23103,7 +22796,6 @@
                 <w:color w:val="auto"/>
                 <w:spacing w:val="0"/>
                 <w:position w:val="0"/>
-                <w:shd w:fill="auto" w:val="clear"/>
               </w:rPr>
             </w:pPr>
             <w:r>
@@ -23145,7 +22837,6 @@
                 <w:color w:val="auto"/>
                 <w:spacing w:val="0"/>
                 <w:position w:val="0"/>
-                <w:shd w:fill="auto" w:val="clear"/>
               </w:rPr>
             </w:pPr>
             <w:r>
@@ -23193,7 +22884,6 @@
                 <w:color w:val="auto"/>
                 <w:spacing w:val="0"/>
                 <w:position w:val="0"/>
-                <w:shd w:fill="auto" w:val="clear"/>
               </w:rPr>
             </w:pPr>
             <w:r>
@@ -23235,7 +22925,6 @@
                 <w:color w:val="auto"/>
                 <w:spacing w:val="0"/>
                 <w:position w:val="0"/>
-                <w:shd w:fill="auto" w:val="clear"/>
               </w:rPr>
             </w:pPr>
             <w:r>
@@ -23277,7 +22966,6 @@
                 <w:color w:val="auto"/>
                 <w:spacing w:val="0"/>
                 <w:position w:val="0"/>
-                <w:shd w:fill="auto" w:val="clear"/>
               </w:rPr>
             </w:pPr>
             <w:r>
@@ -23325,7 +23013,6 @@
                 <w:color w:val="auto"/>
                 <w:spacing w:val="0"/>
                 <w:position w:val="0"/>
-                <w:shd w:fill="auto" w:val="clear"/>
               </w:rPr>
             </w:pPr>
             <w:r>
@@ -23367,7 +23054,6 @@
                 <w:color w:val="auto"/>
                 <w:spacing w:val="0"/>
                 <w:position w:val="0"/>
-                <w:shd w:fill="auto" w:val="clear"/>
               </w:rPr>
             </w:pPr>
             <w:r>
@@ -23409,7 +23095,6 @@
                 <w:color w:val="auto"/>
                 <w:spacing w:val="0"/>
                 <w:position w:val="0"/>
-                <w:shd w:fill="auto" w:val="clear"/>
               </w:rPr>
             </w:pPr>
             <w:r>
@@ -23457,7 +23142,6 @@
                 <w:color w:val="auto"/>
                 <w:spacing w:val="0"/>
                 <w:position w:val="0"/>
-                <w:shd w:fill="auto" w:val="clear"/>
               </w:rPr>
             </w:pPr>
             <w:r>
@@ -23499,7 +23183,6 @@
                 <w:color w:val="auto"/>
                 <w:spacing w:val="0"/>
                 <w:position w:val="0"/>
-                <w:shd w:fill="auto" w:val="clear"/>
               </w:rPr>
             </w:pPr>
             <w:r>
@@ -23541,7 +23224,6 @@
                 <w:color w:val="auto"/>
                 <w:spacing w:val="0"/>
                 <w:position w:val="0"/>
-                <w:shd w:fill="auto" w:val="clear"/>
               </w:rPr>
             </w:pPr>
             <w:r>
@@ -23589,7 +23271,6 @@
                 <w:color w:val="auto"/>
                 <w:spacing w:val="0"/>
                 <w:position w:val="0"/>
-                <w:shd w:fill="auto" w:val="clear"/>
               </w:rPr>
             </w:pPr>
             <w:r>
@@ -23631,7 +23312,6 @@
                 <w:color w:val="auto"/>
                 <w:spacing w:val="0"/>
                 <w:position w:val="0"/>
-                <w:shd w:fill="auto" w:val="clear"/>
               </w:rPr>
             </w:pPr>
             <w:r>
@@ -23673,7 +23353,6 @@
                 <w:color w:val="auto"/>
                 <w:spacing w:val="0"/>
                 <w:position w:val="0"/>
-                <w:shd w:fill="auto" w:val="clear"/>
               </w:rPr>
             </w:pPr>
             <w:r>
@@ -23721,7 +23400,6 @@
                 <w:color w:val="auto"/>
                 <w:spacing w:val="0"/>
                 <w:position w:val="0"/>
-                <w:shd w:fill="auto" w:val="clear"/>
               </w:rPr>
             </w:pPr>
             <w:r>
@@ -23763,7 +23441,6 @@
                 <w:color w:val="auto"/>
                 <w:spacing w:val="0"/>
                 <w:position w:val="0"/>
-                <w:shd w:fill="auto" w:val="clear"/>
               </w:rPr>
             </w:pPr>
             <w:r>
@@ -23805,7 +23482,6 @@
                 <w:color w:val="auto"/>
                 <w:spacing w:val="0"/>
                 <w:position w:val="0"/>
-                <w:shd w:fill="auto" w:val="clear"/>
               </w:rPr>
             </w:pPr>
             <w:r>
@@ -23853,7 +23529,6 @@
                 <w:color w:val="auto"/>
                 <w:spacing w:val="0"/>
                 <w:position w:val="0"/>
-                <w:shd w:fill="auto" w:val="clear"/>
               </w:rPr>
             </w:pPr>
             <w:r>
@@ -23895,7 +23570,6 @@
                 <w:color w:val="auto"/>
                 <w:spacing w:val="0"/>
                 <w:position w:val="0"/>
-                <w:shd w:fill="auto" w:val="clear"/>
               </w:rPr>
             </w:pPr>
             <w:r>
@@ -23937,7 +23611,6 @@
                 <w:color w:val="auto"/>
                 <w:spacing w:val="0"/>
                 <w:position w:val="0"/>
-                <w:shd w:fill="auto" w:val="clear"/>
               </w:rPr>
             </w:pPr>
             <w:r>
@@ -23985,7 +23658,6 @@
                 <w:color w:val="auto"/>
                 <w:spacing w:val="0"/>
                 <w:position w:val="0"/>
-                <w:shd w:fill="auto" w:val="clear"/>
               </w:rPr>
             </w:pPr>
             <w:r>
@@ -24027,7 +23699,6 @@
                 <w:color w:val="auto"/>
                 <w:spacing w:val="0"/>
                 <w:position w:val="0"/>
-                <w:shd w:fill="auto" w:val="clear"/>
               </w:rPr>
             </w:pPr>
             <w:r>
@@ -24069,7 +23740,6 @@
                 <w:color w:val="auto"/>
                 <w:spacing w:val="0"/>
                 <w:position w:val="0"/>
-                <w:shd w:fill="auto" w:val="clear"/>
               </w:rPr>
             </w:pPr>
             <w:r>
@@ -24117,7 +23787,6 @@
                 <w:color w:val="auto"/>
                 <w:spacing w:val="0"/>
                 <w:position w:val="0"/>
-                <w:shd w:fill="auto" w:val="clear"/>
               </w:rPr>
             </w:pPr>
             <w:r>
@@ -24159,7 +23828,6 @@
                 <w:color w:val="auto"/>
                 <w:spacing w:val="0"/>
                 <w:position w:val="0"/>
-                <w:shd w:fill="auto" w:val="clear"/>
               </w:rPr>
             </w:pPr>
             <w:r>
@@ -24201,7 +23869,6 @@
                 <w:color w:val="auto"/>
                 <w:spacing w:val="0"/>
                 <w:position w:val="0"/>
-                <w:shd w:fill="auto" w:val="clear"/>
               </w:rPr>
             </w:pPr>
             <w:r>
@@ -24249,7 +23916,6 @@
                 <w:color w:val="auto"/>
                 <w:spacing w:val="0"/>
                 <w:position w:val="0"/>
-                <w:shd w:fill="auto" w:val="clear"/>
               </w:rPr>
             </w:pPr>
             <w:r>
@@ -24291,7 +23957,6 @@
                 <w:color w:val="auto"/>
                 <w:spacing w:val="0"/>
                 <w:position w:val="0"/>
-                <w:shd w:fill="auto" w:val="clear"/>
               </w:rPr>
             </w:pPr>
             <w:r>
@@ -24333,7 +23998,6 @@
                 <w:color w:val="auto"/>
                 <w:spacing w:val="0"/>
                 <w:position w:val="0"/>
-                <w:shd w:fill="auto" w:val="clear"/>
               </w:rPr>
             </w:pPr>
             <w:r>
@@ -24381,7 +24045,6 @@
                 <w:color w:val="auto"/>
                 <w:spacing w:val="0"/>
                 <w:position w:val="0"/>
-                <w:shd w:fill="auto" w:val="clear"/>
               </w:rPr>
             </w:pPr>
             <w:r>
@@ -24423,7 +24086,6 @@
                 <w:color w:val="auto"/>
                 <w:spacing w:val="0"/>
                 <w:position w:val="0"/>
-                <w:shd w:fill="auto" w:val="clear"/>
               </w:rPr>
             </w:pPr>
             <w:r>
@@ -24465,7 +24127,6 @@
                 <w:color w:val="auto"/>
                 <w:spacing w:val="0"/>
                 <w:position w:val="0"/>
-                <w:shd w:fill="auto" w:val="clear"/>
               </w:rPr>
             </w:pPr>
             <w:r>
@@ -27768,7 +27429,6 @@
                 <w:color w:val="auto"/>
                 <w:spacing w:val="0"/>
                 <w:position w:val="0"/>
-                <w:shd w:fill="auto" w:val="clear"/>
               </w:rPr>
             </w:pPr>
             <w:r>
@@ -27810,7 +27470,6 @@
                 <w:color w:val="auto"/>
                 <w:spacing w:val="0"/>
                 <w:position w:val="0"/>
-                <w:shd w:fill="auto" w:val="clear"/>
               </w:rPr>
             </w:pPr>
             <w:r>
@@ -27852,7 +27511,6 @@
                 <w:color w:val="auto"/>
                 <w:spacing w:val="0"/>
                 <w:position w:val="0"/>
-                <w:shd w:fill="auto" w:val="clear"/>
               </w:rPr>
             </w:pPr>
             <w:r>
@@ -27894,7 +27552,6 @@
                 <w:color w:val="auto"/>
                 <w:spacing w:val="0"/>
                 <w:position w:val="0"/>
-                <w:shd w:fill="auto" w:val="clear"/>
               </w:rPr>
             </w:pPr>
             <w:r>
@@ -27942,7 +27599,6 @@
                 <w:color w:val="auto"/>
                 <w:spacing w:val="0"/>
                 <w:position w:val="0"/>
-                <w:shd w:fill="auto" w:val="clear"/>
               </w:rPr>
             </w:pPr>
             <w:r>
@@ -27983,7 +27639,6 @@
                 <w:color w:val="auto"/>
                 <w:spacing w:val="0"/>
                 <w:position w:val="0"/>
-                <w:shd w:fill="auto" w:val="clear"/>
               </w:rPr>
             </w:pPr>
             <w:r>
@@ -28024,7 +27679,6 @@
                 <w:color w:val="auto"/>
                 <w:spacing w:val="0"/>
                 <w:position w:val="0"/>
-                <w:shd w:fill="auto" w:val="clear"/>
               </w:rPr>
             </w:pPr>
             <w:r>
@@ -28065,7 +27719,6 @@
                 <w:color w:val="auto"/>
                 <w:spacing w:val="0"/>
                 <w:position w:val="0"/>
-                <w:shd w:fill="auto" w:val="clear"/>
               </w:rPr>
             </w:pPr>
             <w:r>
@@ -28112,7 +27765,6 @@
                 <w:color w:val="auto"/>
                 <w:spacing w:val="0"/>
                 <w:position w:val="0"/>
-                <w:shd w:fill="auto" w:val="clear"/>
               </w:rPr>
             </w:pPr>
             <w:r>
@@ -28153,7 +27805,6 @@
                 <w:color w:val="auto"/>
                 <w:spacing w:val="0"/>
                 <w:position w:val="0"/>
-                <w:shd w:fill="auto" w:val="clear"/>
               </w:rPr>
             </w:pPr>
             <w:r>
@@ -28194,7 +27845,6 @@
                 <w:color w:val="auto"/>
                 <w:spacing w:val="0"/>
                 <w:position w:val="0"/>
-                <w:shd w:fill="auto" w:val="clear"/>
               </w:rPr>
             </w:pPr>
             <w:r>
@@ -28235,7 +27885,6 @@
                 <w:color w:val="auto"/>
                 <w:spacing w:val="0"/>
                 <w:position w:val="0"/>
-                <w:shd w:fill="auto" w:val="clear"/>
               </w:rPr>
             </w:pPr>
             <w:r>
@@ -28282,7 +27931,6 @@
                 <w:color w:val="auto"/>
                 <w:spacing w:val="0"/>
                 <w:position w:val="0"/>
-                <w:shd w:fill="auto" w:val="clear"/>
               </w:rPr>
             </w:pPr>
             <w:r>
@@ -28323,7 +27971,6 @@
                 <w:color w:val="auto"/>
                 <w:spacing w:val="0"/>
                 <w:position w:val="0"/>
-                <w:shd w:fill="auto" w:val="clear"/>
               </w:rPr>
             </w:pPr>
             <w:r>
@@ -28364,7 +28011,6 @@
                 <w:color w:val="auto"/>
                 <w:spacing w:val="0"/>
                 <w:position w:val="0"/>
-                <w:shd w:fill="auto" w:val="clear"/>
               </w:rPr>
             </w:pPr>
             <w:r>
@@ -28405,7 +28051,6 @@
                 <w:color w:val="auto"/>
                 <w:spacing w:val="0"/>
                 <w:position w:val="0"/>
-                <w:shd w:fill="auto" w:val="clear"/>
               </w:rPr>
             </w:pPr>
             <w:r>
@@ -28452,7 +28097,6 @@
                 <w:color w:val="auto"/>
                 <w:spacing w:val="0"/>
                 <w:position w:val="0"/>
-                <w:shd w:fill="auto" w:val="clear"/>
               </w:rPr>
             </w:pPr>
             <w:r>
@@ -28493,7 +28137,6 @@
                 <w:color w:val="auto"/>
                 <w:spacing w:val="0"/>
                 <w:position w:val="0"/>
-                <w:shd w:fill="auto" w:val="clear"/>
               </w:rPr>
             </w:pPr>
             <w:r>
@@ -28534,7 +28177,6 @@
                 <w:color w:val="auto"/>
                 <w:spacing w:val="0"/>
                 <w:position w:val="0"/>
-                <w:shd w:fill="auto" w:val="clear"/>
               </w:rPr>
             </w:pPr>
             <w:r>
@@ -28575,7 +28217,6 @@
                 <w:color w:val="auto"/>
                 <w:spacing w:val="0"/>
                 <w:position w:val="0"/>
-                <w:shd w:fill="auto" w:val="clear"/>
               </w:rPr>
             </w:pPr>
             <w:r>
@@ -28622,7 +28263,6 @@
                 <w:color w:val="auto"/>
                 <w:spacing w:val="0"/>
                 <w:position w:val="0"/>
-                <w:shd w:fill="auto" w:val="clear"/>
               </w:rPr>
             </w:pPr>
             <w:r>
@@ -28663,7 +28303,6 @@
                 <w:color w:val="auto"/>
                 <w:spacing w:val="0"/>
                 <w:position w:val="0"/>
-                <w:shd w:fill="auto" w:val="clear"/>
               </w:rPr>
             </w:pPr>
             <w:r>
@@ -28704,7 +28343,6 @@
                 <w:color w:val="auto"/>
                 <w:spacing w:val="0"/>
                 <w:position w:val="0"/>
-                <w:shd w:fill="auto" w:val="clear"/>
               </w:rPr>
             </w:pPr>
             <w:r>
@@ -28745,7 +28383,6 @@
                 <w:color w:val="auto"/>
                 <w:spacing w:val="0"/>
                 <w:position w:val="0"/>
-                <w:shd w:fill="auto" w:val="clear"/>
               </w:rPr>
             </w:pPr>
             <w:r>
@@ -28792,7 +28429,6 @@
                 <w:color w:val="auto"/>
                 <w:spacing w:val="0"/>
                 <w:position w:val="0"/>
-                <w:shd w:fill="auto" w:val="clear"/>
               </w:rPr>
             </w:pPr>
             <w:r>
@@ -28833,7 +28469,6 @@
                 <w:color w:val="auto"/>
                 <w:spacing w:val="0"/>
                 <w:position w:val="0"/>
-                <w:shd w:fill="auto" w:val="clear"/>
               </w:rPr>
             </w:pPr>
             <w:r>
@@ -28874,7 +28509,6 @@
                 <w:color w:val="auto"/>
                 <w:spacing w:val="0"/>
                 <w:position w:val="0"/>
-                <w:shd w:fill="auto" w:val="clear"/>
               </w:rPr>
             </w:pPr>
             <w:r>
@@ -28915,7 +28549,6 @@
                 <w:color w:val="auto"/>
                 <w:spacing w:val="0"/>
                 <w:position w:val="0"/>
-                <w:shd w:fill="auto" w:val="clear"/>
               </w:rPr>
             </w:pPr>
             <w:r>
@@ -28962,7 +28595,6 @@
                 <w:color w:val="auto"/>
                 <w:spacing w:val="0"/>
                 <w:position w:val="0"/>
-                <w:shd w:fill="auto" w:val="clear"/>
               </w:rPr>
             </w:pPr>
             <w:r>
@@ -29003,7 +28635,6 @@
                 <w:color w:val="auto"/>
                 <w:spacing w:val="0"/>
                 <w:position w:val="0"/>
-                <w:shd w:fill="auto" w:val="clear"/>
               </w:rPr>
             </w:pPr>
             <w:r>
@@ -29044,7 +28675,6 @@
                 <w:color w:val="auto"/>
                 <w:spacing w:val="0"/>
                 <w:position w:val="0"/>
-                <w:shd w:fill="auto" w:val="clear"/>
               </w:rPr>
             </w:pPr>
             <w:r>
@@ -29085,7 +28715,6 @@
                 <w:color w:val="auto"/>
                 <w:spacing w:val="0"/>
                 <w:position w:val="0"/>
-                <w:shd w:fill="auto" w:val="clear"/>
               </w:rPr>
             </w:pPr>
             <w:r>
@@ -29132,7 +28761,6 @@
                 <w:color w:val="auto"/>
                 <w:spacing w:val="0"/>
                 <w:position w:val="0"/>
-                <w:shd w:fill="auto" w:val="clear"/>
               </w:rPr>
             </w:pPr>
             <w:r>
@@ -29173,7 +28801,6 @@
                 <w:color w:val="auto"/>
                 <w:spacing w:val="0"/>
                 <w:position w:val="0"/>
-                <w:shd w:fill="auto" w:val="clear"/>
               </w:rPr>
             </w:pPr>
             <w:r>
@@ -29214,7 +28841,6 @@
                 <w:color w:val="auto"/>
                 <w:spacing w:val="0"/>
                 <w:position w:val="0"/>
-                <w:shd w:fill="auto" w:val="clear"/>
               </w:rPr>
             </w:pPr>
             <w:r>
@@ -29255,7 +28881,6 @@
                 <w:color w:val="auto"/>
                 <w:spacing w:val="0"/>
                 <w:position w:val="0"/>
-                <w:shd w:fill="auto" w:val="clear"/>
               </w:rPr>
             </w:pPr>
             <w:r>
@@ -29302,7 +28927,6 @@
                 <w:color w:val="auto"/>
                 <w:spacing w:val="0"/>
                 <w:position w:val="0"/>
-                <w:shd w:fill="auto" w:val="clear"/>
               </w:rPr>
             </w:pPr>
             <w:r>
@@ -29343,7 +28967,6 @@
                 <w:color w:val="auto"/>
                 <w:spacing w:val="0"/>
                 <w:position w:val="0"/>
-                <w:shd w:fill="auto" w:val="clear"/>
               </w:rPr>
             </w:pPr>
             <w:r>
@@ -29384,7 +29007,6 @@
                 <w:color w:val="auto"/>
                 <w:spacing w:val="0"/>
                 <w:position w:val="0"/>
-                <w:shd w:fill="auto" w:val="clear"/>
               </w:rPr>
             </w:pPr>
             <w:r>
@@ -29425,7 +29047,6 @@
                 <w:color w:val="auto"/>
                 <w:spacing w:val="0"/>
                 <w:position w:val="0"/>
-                <w:shd w:fill="auto" w:val="clear"/>
               </w:rPr>
             </w:pPr>
             <w:r>
@@ -29472,7 +29093,6 @@
                 <w:color w:val="auto"/>
                 <w:spacing w:val="0"/>
                 <w:position w:val="0"/>
-                <w:shd w:fill="auto" w:val="clear"/>
               </w:rPr>
             </w:pPr>
             <w:r>
@@ -29513,7 +29133,6 @@
                 <w:color w:val="auto"/>
                 <w:spacing w:val="0"/>
                 <w:position w:val="0"/>
-                <w:shd w:fill="auto" w:val="clear"/>
               </w:rPr>
             </w:pPr>
             <w:r>
@@ -29554,7 +29173,6 @@
                 <w:color w:val="auto"/>
                 <w:spacing w:val="0"/>
                 <w:position w:val="0"/>
-                <w:shd w:fill="auto" w:val="clear"/>
               </w:rPr>
             </w:pPr>
             <w:r>
@@ -29595,7 +29213,6 @@
                 <w:color w:val="auto"/>
                 <w:spacing w:val="0"/>
                 <w:position w:val="0"/>
-                <w:shd w:fill="auto" w:val="clear"/>
               </w:rPr>
             </w:pPr>
             <w:r>
@@ -29642,7 +29259,6 @@
                 <w:color w:val="auto"/>
                 <w:spacing w:val="0"/>
                 <w:position w:val="0"/>
-                <w:shd w:fill="auto" w:val="clear"/>
               </w:rPr>
             </w:pPr>
             <w:r>
@@ -29683,7 +29299,6 @@
                 <w:color w:val="auto"/>
                 <w:spacing w:val="0"/>
                 <w:position w:val="0"/>
-                <w:shd w:fill="auto" w:val="clear"/>
               </w:rPr>
             </w:pPr>
             <w:r>
@@ -29724,7 +29339,6 @@
                 <w:color w:val="auto"/>
                 <w:spacing w:val="0"/>
                 <w:position w:val="0"/>
-                <w:shd w:fill="auto" w:val="clear"/>
               </w:rPr>
             </w:pPr>
             <w:r>
@@ -29765,7 +29379,6 @@
                 <w:color w:val="auto"/>
                 <w:spacing w:val="0"/>
                 <w:position w:val="0"/>
-                <w:shd w:fill="auto" w:val="clear"/>
               </w:rPr>
             </w:pPr>
             <w:r>
@@ -29812,7 +29425,6 @@
                 <w:color w:val="auto"/>
                 <w:spacing w:val="0"/>
                 <w:position w:val="0"/>
-                <w:shd w:fill="auto" w:val="clear"/>
               </w:rPr>
             </w:pPr>
             <w:r>
@@ -29853,7 +29465,6 @@
                 <w:color w:val="auto"/>
                 <w:spacing w:val="0"/>
                 <w:position w:val="0"/>
-                <w:shd w:fill="auto" w:val="clear"/>
               </w:rPr>
             </w:pPr>
             <w:r>
@@ -29894,7 +29505,6 @@
                 <w:color w:val="auto"/>
                 <w:spacing w:val="0"/>
                 <w:position w:val="0"/>
-                <w:shd w:fill="auto" w:val="clear"/>
               </w:rPr>
             </w:pPr>
             <w:r>
@@ -29935,7 +29545,6 @@
                 <w:color w:val="auto"/>
                 <w:spacing w:val="0"/>
                 <w:position w:val="0"/>
-                <w:shd w:fill="auto" w:val="clear"/>
               </w:rPr>
             </w:pPr>
             <w:r>
@@ -29982,7 +29591,6 @@
                 <w:color w:val="auto"/>
                 <w:spacing w:val="0"/>
                 <w:position w:val="0"/>
-                <w:shd w:fill="auto" w:val="clear"/>
               </w:rPr>
             </w:pPr>
             <w:r>
@@ -30023,7 +29631,6 @@
                 <w:color w:val="auto"/>
                 <w:spacing w:val="0"/>
                 <w:position w:val="0"/>
-                <w:shd w:fill="auto" w:val="clear"/>
               </w:rPr>
             </w:pPr>
             <w:r>
@@ -30064,7 +29671,6 @@
                 <w:color w:val="auto"/>
                 <w:spacing w:val="0"/>
                 <w:position w:val="0"/>
-                <w:shd w:fill="auto" w:val="clear"/>
               </w:rPr>
             </w:pPr>
             <w:r>
@@ -30105,7 +29711,6 @@
                 <w:color w:val="auto"/>
                 <w:spacing w:val="0"/>
                 <w:position w:val="0"/>
-                <w:shd w:fill="auto" w:val="clear"/>
               </w:rPr>
             </w:pPr>
             <w:r>
@@ -30152,7 +29757,6 @@
                 <w:color w:val="auto"/>
                 <w:spacing w:val="0"/>
                 <w:position w:val="0"/>
-                <w:shd w:fill="auto" w:val="clear"/>
               </w:rPr>
             </w:pPr>
             <w:r>
@@ -30193,7 +29797,6 @@
                 <w:color w:val="auto"/>
                 <w:spacing w:val="0"/>
                 <w:position w:val="0"/>
-                <w:shd w:fill="auto" w:val="clear"/>
               </w:rPr>
             </w:pPr>
             <w:r>
@@ -30234,7 +29837,6 @@
                 <w:color w:val="auto"/>
                 <w:spacing w:val="0"/>
                 <w:position w:val="0"/>
-                <w:shd w:fill="auto" w:val="clear"/>
               </w:rPr>
             </w:pPr>
             <w:r>
@@ -30275,7 +29877,6 @@
                 <w:color w:val="auto"/>
                 <w:spacing w:val="0"/>
                 <w:position w:val="0"/>
-                <w:shd w:fill="auto" w:val="clear"/>
               </w:rPr>
             </w:pPr>
             <w:r>
@@ -30486,8 +30087,8 @@
         <w:t xml:space="preserve">Planificación: Mapa de navegación</w:t>
       </w:r>
       <w:r>
-        <w:object w:dxaOrig="9519" w:dyaOrig="12121">
-          <v:rect xmlns:o="urn:schemas-microsoft-com:office:office" xmlns:v="urn:schemas-microsoft-com:vml" id="rectole0000000000" style="width:475.950000pt;height:606.050000pt" o:preferrelative="t" o:ole="">
+        <w:object w:dxaOrig="9637" w:dyaOrig="12270">
+          <v:rect xmlns:o="urn:schemas-microsoft-com:office:office" xmlns:v="urn:schemas-microsoft-com:vml" id="rectole0000000000" style="width:481.850000pt;height:613.500000pt" o:preferrelative="t" o:ole="">
             <o:lock v:ext="edit"/>
             <v:imagedata xmlns:r="http://schemas.openxmlformats.org/officeDocument/2006/relationships" r:id="docRId1" o:title=""/>
           </v:rect>
@@ -31677,7 +31278,19 @@
           <w:sz w:val="24"/>
           <w:shd w:fill="auto" w:val="clear"/>
         </w:rPr>
-        <w:t xml:space="preserve">—-pendiente</w:t>
+        <w:t xml:space="preserve">—</w:t>
+      </w:r>
+      <w:r>
+        <w:rPr>
+          <w:rFonts w:ascii="Calibri" w:hAnsi="Calibri" w:cs="Calibri" w:eastAsia="Calibri"/>
+          <w:b/>
+          <w:color w:val="auto"/>
+          <w:spacing w:val="0"/>
+          <w:position w:val="0"/>
+          <w:sz w:val="24"/>
+          <w:shd w:fill="auto" w:val="clear"/>
+        </w:rPr>
+        <w:t xml:space="preserve">-pendiente</w:t>
       </w:r>
     </w:p>
     <w:p>
@@ -31746,7 +31359,6 @@
                 <w:color w:val="auto"/>
                 <w:spacing w:val="0"/>
                 <w:position w:val="0"/>
-                <w:shd w:fill="auto" w:val="clear"/>
               </w:rPr>
             </w:pPr>
             <w:r>
@@ -31787,7 +31399,6 @@
                 <w:color w:val="auto"/>
                 <w:spacing w:val="0"/>
                 <w:position w:val="0"/>
-                <w:shd w:fill="auto" w:val="clear"/>
               </w:rPr>
             </w:pPr>
             <w:r>
@@ -31828,7 +31439,6 @@
                 <w:color w:val="auto"/>
                 <w:spacing w:val="0"/>
                 <w:position w:val="0"/>
-                <w:shd w:fill="auto" w:val="clear"/>
               </w:rPr>
             </w:pPr>
             <w:r>
@@ -31869,7 +31479,6 @@
                 <w:color w:val="auto"/>
                 <w:spacing w:val="0"/>
                 <w:position w:val="0"/>
-                <w:shd w:fill="auto" w:val="clear"/>
               </w:rPr>
             </w:pPr>
             <w:r>
@@ -31916,7 +31525,6 @@
                 <w:color w:val="auto"/>
                 <w:spacing w:val="0"/>
                 <w:position w:val="0"/>
-                <w:shd w:fill="auto" w:val="clear"/>
               </w:rPr>
             </w:pPr>
             <w:r>
@@ -31957,7 +31565,6 @@
                 <w:color w:val="auto"/>
                 <w:spacing w:val="0"/>
                 <w:position w:val="0"/>
-                <w:shd w:fill="auto" w:val="clear"/>
               </w:rPr>
             </w:pPr>
             <w:r>
@@ -31998,7 +31605,6 @@
                 <w:color w:val="auto"/>
                 <w:spacing w:val="0"/>
                 <w:position w:val="0"/>
-                <w:shd w:fill="auto" w:val="clear"/>
               </w:rPr>
             </w:pPr>
             <w:r>
@@ -32039,7 +31645,6 @@
                 <w:color w:val="auto"/>
                 <w:spacing w:val="0"/>
                 <w:position w:val="0"/>
-                <w:shd w:fill="auto" w:val="clear"/>
               </w:rPr>
             </w:pPr>
             <w:r>
@@ -32086,7 +31691,6 @@
                 <w:color w:val="auto"/>
                 <w:spacing w:val="0"/>
                 <w:position w:val="0"/>
-                <w:shd w:fill="auto" w:val="clear"/>
               </w:rPr>
             </w:pPr>
             <w:r>
@@ -32127,7 +31731,6 @@
                 <w:color w:val="auto"/>
                 <w:spacing w:val="0"/>
                 <w:position w:val="0"/>
-                <w:shd w:fill="auto" w:val="clear"/>
               </w:rPr>
             </w:pPr>
             <w:r>
@@ -32200,7 +31803,6 @@
                 <w:color w:val="auto"/>
                 <w:spacing w:val="0"/>
                 <w:position w:val="0"/>
-                <w:shd w:fill="auto" w:val="clear"/>
               </w:rPr>
             </w:pPr>
             <w:r>
@@ -32247,7 +31849,6 @@
                 <w:color w:val="auto"/>
                 <w:spacing w:val="0"/>
                 <w:position w:val="0"/>
-                <w:shd w:fill="auto" w:val="clear"/>
               </w:rPr>
             </w:pPr>
             <w:r>
@@ -32390,7 +31991,6 @@
                 <w:color w:val="auto"/>
                 <w:spacing w:val="0"/>
                 <w:position w:val="0"/>
-                <w:shd w:fill="auto" w:val="clear"/>
               </w:rPr>
             </w:pPr>
             <w:r>
@@ -32431,7 +32031,6 @@
                 <w:color w:val="auto"/>
                 <w:spacing w:val="0"/>
                 <w:position w:val="0"/>
-                <w:shd w:fill="auto" w:val="clear"/>
               </w:rPr>
             </w:pPr>
             <w:r>
@@ -32869,7 +32468,6 @@
                 <w:color w:val="auto"/>
                 <w:spacing w:val="0"/>
                 <w:position w:val="0"/>
-                <w:shd w:fill="auto" w:val="clear"/>
               </w:rPr>
             </w:pPr>
             <w:r>
@@ -32910,7 +32508,6 @@
                 <w:color w:val="auto"/>
                 <w:spacing w:val="0"/>
                 <w:position w:val="0"/>
-                <w:shd w:fill="auto" w:val="clear"/>
               </w:rPr>
             </w:pPr>
             <w:r>
@@ -32951,7 +32548,6 @@
                 <w:color w:val="auto"/>
                 <w:spacing w:val="0"/>
                 <w:position w:val="0"/>
-                <w:shd w:fill="auto" w:val="clear"/>
               </w:rPr>
             </w:pPr>
             <w:r>
@@ -32992,7 +32588,6 @@
                 <w:color w:val="auto"/>
                 <w:spacing w:val="0"/>
                 <w:position w:val="0"/>
-                <w:shd w:fill="auto" w:val="clear"/>
               </w:rPr>
             </w:pPr>
             <w:r>
@@ -33039,7 +32634,6 @@
                 <w:color w:val="auto"/>
                 <w:spacing w:val="0"/>
                 <w:position w:val="0"/>
-                <w:shd w:fill="auto" w:val="clear"/>
               </w:rPr>
             </w:pPr>
             <w:r>
@@ -33080,7 +32674,6 @@
                 <w:color w:val="auto"/>
                 <w:spacing w:val="0"/>
                 <w:position w:val="0"/>
-                <w:shd w:fill="auto" w:val="clear"/>
               </w:rPr>
             </w:pPr>
             <w:r>
@@ -33121,7 +32714,6 @@
                 <w:color w:val="auto"/>
                 <w:spacing w:val="0"/>
                 <w:position w:val="0"/>
-                <w:shd w:fill="auto" w:val="clear"/>
               </w:rPr>
             </w:pPr>
             <w:r>
@@ -33162,7 +32754,6 @@
                 <w:color w:val="auto"/>
                 <w:spacing w:val="0"/>
                 <w:position w:val="0"/>
-                <w:shd w:fill="auto" w:val="clear"/>
               </w:rPr>
             </w:pPr>
             <w:r>
@@ -33209,7 +32800,6 @@
                 <w:color w:val="auto"/>
                 <w:spacing w:val="0"/>
                 <w:position w:val="0"/>
-                <w:shd w:fill="auto" w:val="clear"/>
               </w:rPr>
             </w:pPr>
             <w:r>
@@ -33250,7 +32840,6 @@
                 <w:color w:val="auto"/>
                 <w:spacing w:val="0"/>
                 <w:position w:val="0"/>
-                <w:shd w:fill="auto" w:val="clear"/>
               </w:rPr>
             </w:pPr>
             <w:r>
@@ -33291,7 +32880,6 @@
                 <w:color w:val="auto"/>
                 <w:spacing w:val="0"/>
                 <w:position w:val="0"/>
-                <w:shd w:fill="auto" w:val="clear"/>
               </w:rPr>
             </w:pPr>
             <w:r>
@@ -33332,7 +32920,6 @@
                 <w:color w:val="auto"/>
                 <w:spacing w:val="0"/>
                 <w:position w:val="0"/>
-                <w:shd w:fill="auto" w:val="clear"/>
               </w:rPr>
             </w:pPr>
             <w:r>
@@ -33379,7 +32966,6 @@
                 <w:color w:val="auto"/>
                 <w:spacing w:val="0"/>
                 <w:position w:val="0"/>
-                <w:shd w:fill="auto" w:val="clear"/>
               </w:rPr>
             </w:pPr>
             <w:r>
@@ -33420,7 +33006,6 @@
                 <w:color w:val="auto"/>
                 <w:spacing w:val="0"/>
                 <w:position w:val="0"/>
-                <w:shd w:fill="auto" w:val="clear"/>
               </w:rPr>
             </w:pPr>
             <w:r>
@@ -33461,7 +33046,6 @@
                 <w:color w:val="auto"/>
                 <w:spacing w:val="0"/>
                 <w:position w:val="0"/>
-                <w:shd w:fill="auto" w:val="clear"/>
               </w:rPr>
             </w:pPr>
             <w:r>
@@ -33502,7 +33086,6 @@
                 <w:color w:val="auto"/>
                 <w:spacing w:val="0"/>
                 <w:position w:val="0"/>
-                <w:shd w:fill="auto" w:val="clear"/>
               </w:rPr>
             </w:pPr>
             <w:r>
@@ -33549,7 +33132,6 @@
                 <w:color w:val="auto"/>
                 <w:spacing w:val="0"/>
                 <w:position w:val="0"/>
-                <w:shd w:fill="auto" w:val="clear"/>
               </w:rPr>
             </w:pPr>
             <w:r>
@@ -33590,7 +33172,6 @@
                 <w:color w:val="auto"/>
                 <w:spacing w:val="0"/>
                 <w:position w:val="0"/>
-                <w:shd w:fill="auto" w:val="clear"/>
               </w:rPr>
             </w:pPr>
             <w:r>
@@ -33631,7 +33212,6 @@
                 <w:color w:val="auto"/>
                 <w:spacing w:val="0"/>
                 <w:position w:val="0"/>
-                <w:shd w:fill="auto" w:val="clear"/>
               </w:rPr>
             </w:pPr>
             <w:r>
@@ -33672,7 +33252,6 @@
                 <w:color w:val="auto"/>
                 <w:spacing w:val="0"/>
                 <w:position w:val="0"/>
-                <w:shd w:fill="auto" w:val="clear"/>
               </w:rPr>
             </w:pPr>
             <w:r>
@@ -33719,7 +33298,6 @@
                 <w:color w:val="auto"/>
                 <w:spacing w:val="0"/>
                 <w:position w:val="0"/>
-                <w:shd w:fill="auto" w:val="clear"/>
               </w:rPr>
             </w:pPr>
             <w:r>
@@ -33760,7 +33338,6 @@
                 <w:color w:val="auto"/>
                 <w:spacing w:val="0"/>
                 <w:position w:val="0"/>
-                <w:shd w:fill="auto" w:val="clear"/>
               </w:rPr>
             </w:pPr>
             <w:r>
@@ -33801,7 +33378,6 @@
                 <w:color w:val="auto"/>
                 <w:spacing w:val="0"/>
                 <w:position w:val="0"/>
-                <w:shd w:fill="auto" w:val="clear"/>
               </w:rPr>
             </w:pPr>
             <w:r>
@@ -33842,7 +33418,6 @@
                 <w:color w:val="auto"/>
                 <w:spacing w:val="0"/>
                 <w:position w:val="0"/>
-                <w:shd w:fill="auto" w:val="clear"/>
               </w:rPr>
             </w:pPr>
             <w:r>
@@ -33889,7 +33464,6 @@
                 <w:color w:val="auto"/>
                 <w:spacing w:val="0"/>
                 <w:position w:val="0"/>
-                <w:shd w:fill="auto" w:val="clear"/>
               </w:rPr>
             </w:pPr>
             <w:r>
@@ -33930,7 +33504,6 @@
                 <w:color w:val="auto"/>
                 <w:spacing w:val="0"/>
                 <w:position w:val="0"/>
-                <w:shd w:fill="auto" w:val="clear"/>
               </w:rPr>
             </w:pPr>
             <w:r>
@@ -33971,7 +33544,6 @@
                 <w:color w:val="auto"/>
                 <w:spacing w:val="0"/>
                 <w:position w:val="0"/>
-                <w:shd w:fill="auto" w:val="clear"/>
               </w:rPr>
             </w:pPr>
             <w:r>
@@ -34012,7 +33584,6 @@
                 <w:color w:val="auto"/>
                 <w:spacing w:val="0"/>
                 <w:position w:val="0"/>
-                <w:shd w:fill="auto" w:val="clear"/>
               </w:rPr>
             </w:pPr>
             <w:r>
@@ -34059,7 +33630,6 @@
                 <w:color w:val="auto"/>
                 <w:spacing w:val="0"/>
                 <w:position w:val="0"/>
-                <w:shd w:fill="auto" w:val="clear"/>
               </w:rPr>
             </w:pPr>
             <w:r>
@@ -34100,7 +33670,6 @@
                 <w:color w:val="auto"/>
                 <w:spacing w:val="0"/>
                 <w:position w:val="0"/>
-                <w:shd w:fill="auto" w:val="clear"/>
               </w:rPr>
             </w:pPr>
             <w:r>
@@ -34141,7 +33710,6 @@
                 <w:color w:val="auto"/>
                 <w:spacing w:val="0"/>
                 <w:position w:val="0"/>
-                <w:shd w:fill="auto" w:val="clear"/>
               </w:rPr>
             </w:pPr>
             <w:r>
@@ -34182,7 +33750,6 @@
                 <w:color w:val="auto"/>
                 <w:spacing w:val="0"/>
                 <w:position w:val="0"/>
-                <w:shd w:fill="auto" w:val="clear"/>
               </w:rPr>
             </w:pPr>
             <w:r>
@@ -34229,7 +33796,6 @@
                 <w:color w:val="auto"/>
                 <w:spacing w:val="0"/>
                 <w:position w:val="0"/>
-                <w:shd w:fill="auto" w:val="clear"/>
               </w:rPr>
             </w:pPr>
             <w:r>
@@ -34270,7 +33836,6 @@
                 <w:color w:val="auto"/>
                 <w:spacing w:val="0"/>
                 <w:position w:val="0"/>
-                <w:shd w:fill="auto" w:val="clear"/>
               </w:rPr>
             </w:pPr>
             <w:r>
@@ -34311,7 +33876,6 @@
                 <w:color w:val="auto"/>
                 <w:spacing w:val="0"/>
                 <w:position w:val="0"/>
-                <w:shd w:fill="auto" w:val="clear"/>
               </w:rPr>
             </w:pPr>
             <w:r>
@@ -34352,7 +33916,6 @@
                 <w:color w:val="auto"/>
                 <w:spacing w:val="0"/>
                 <w:position w:val="0"/>
-                <w:shd w:fill="auto" w:val="clear"/>
               </w:rPr>
             </w:pPr>
             <w:r>
@@ -34399,7 +33962,6 @@
                 <w:color w:val="auto"/>
                 <w:spacing w:val="0"/>
                 <w:position w:val="0"/>
-                <w:shd w:fill="auto" w:val="clear"/>
               </w:rPr>
             </w:pPr>
             <w:r>
@@ -34440,7 +34002,6 @@
                 <w:color w:val="auto"/>
                 <w:spacing w:val="0"/>
                 <w:position w:val="0"/>
-                <w:shd w:fill="auto" w:val="clear"/>
               </w:rPr>
             </w:pPr>
             <w:r>
@@ -34481,7 +34042,6 @@
                 <w:color w:val="auto"/>
                 <w:spacing w:val="0"/>
                 <w:position w:val="0"/>
-                <w:shd w:fill="auto" w:val="clear"/>
               </w:rPr>
             </w:pPr>
             <w:r>
@@ -34522,7 +34082,6 @@
                 <w:color w:val="auto"/>
                 <w:spacing w:val="0"/>
                 <w:position w:val="0"/>
-                <w:shd w:fill="auto" w:val="clear"/>
               </w:rPr>
             </w:pPr>
             <w:r>
@@ -34569,7 +34128,6 @@
                 <w:color w:val="auto"/>
                 <w:spacing w:val="0"/>
                 <w:position w:val="0"/>
-                <w:shd w:fill="auto" w:val="clear"/>
               </w:rPr>
             </w:pPr>
             <w:r>
@@ -34610,7 +34168,6 @@
                 <w:color w:val="auto"/>
                 <w:spacing w:val="0"/>
                 <w:position w:val="0"/>
-                <w:shd w:fill="auto" w:val="clear"/>
               </w:rPr>
             </w:pPr>
             <w:r>
@@ -34651,7 +34208,6 @@
                 <w:color w:val="auto"/>
                 <w:spacing w:val="0"/>
                 <w:position w:val="0"/>
-                <w:shd w:fill="auto" w:val="clear"/>
               </w:rPr>
             </w:pPr>
             <w:r>
@@ -34692,7 +34248,6 @@
                 <w:color w:val="auto"/>
                 <w:spacing w:val="0"/>
                 <w:position w:val="0"/>
-                <w:shd w:fill="auto" w:val="clear"/>
               </w:rPr>
             </w:pPr>
             <w:r>
@@ -34739,7 +34294,6 @@
                 <w:color w:val="auto"/>
                 <w:spacing w:val="0"/>
                 <w:position w:val="0"/>
-                <w:shd w:fill="auto" w:val="clear"/>
               </w:rPr>
             </w:pPr>
             <w:r>
@@ -34780,7 +34334,6 @@
                 <w:color w:val="auto"/>
                 <w:spacing w:val="0"/>
                 <w:position w:val="0"/>
-                <w:shd w:fill="auto" w:val="clear"/>
               </w:rPr>
             </w:pPr>
             <w:r>
@@ -34821,7 +34374,6 @@
                 <w:color w:val="auto"/>
                 <w:spacing w:val="0"/>
                 <w:position w:val="0"/>
-                <w:shd w:fill="auto" w:val="clear"/>
               </w:rPr>
             </w:pPr>
             <w:r>
@@ -34862,7 +34414,6 @@
                 <w:color w:val="auto"/>
                 <w:spacing w:val="0"/>
                 <w:position w:val="0"/>
-                <w:shd w:fill="auto" w:val="clear"/>
               </w:rPr>
             </w:pPr>
             <w:r>
@@ -34909,7 +34460,6 @@
                 <w:color w:val="auto"/>
                 <w:spacing w:val="0"/>
                 <w:position w:val="0"/>
-                <w:shd w:fill="auto" w:val="clear"/>
               </w:rPr>
             </w:pPr>
             <w:r>
@@ -34950,7 +34500,6 @@
                 <w:color w:val="auto"/>
                 <w:spacing w:val="0"/>
                 <w:position w:val="0"/>
-                <w:shd w:fill="auto" w:val="clear"/>
               </w:rPr>
             </w:pPr>
             <w:r>
@@ -34991,7 +34540,6 @@
                 <w:color w:val="auto"/>
                 <w:spacing w:val="0"/>
                 <w:position w:val="0"/>
-                <w:shd w:fill="auto" w:val="clear"/>
               </w:rPr>
             </w:pPr>
             <w:r>
@@ -35032,7 +34580,6 @@
                 <w:color w:val="auto"/>
                 <w:spacing w:val="0"/>
                 <w:position w:val="0"/>
-                <w:shd w:fill="auto" w:val="clear"/>
               </w:rPr>
             </w:pPr>
             <w:r>
@@ -35079,7 +34626,6 @@
                 <w:color w:val="auto"/>
                 <w:spacing w:val="0"/>
                 <w:position w:val="0"/>
-                <w:shd w:fill="auto" w:val="clear"/>
               </w:rPr>
             </w:pPr>
             <w:r>
@@ -35120,7 +34666,6 @@
                 <w:color w:val="auto"/>
                 <w:spacing w:val="0"/>
                 <w:position w:val="0"/>
-                <w:shd w:fill="auto" w:val="clear"/>
               </w:rPr>
             </w:pPr>
             <w:r>
@@ -35161,7 +34706,6 @@
                 <w:color w:val="auto"/>
                 <w:spacing w:val="0"/>
                 <w:position w:val="0"/>
-                <w:shd w:fill="auto" w:val="clear"/>
               </w:rPr>
             </w:pPr>
             <w:r>
@@ -35202,7 +34746,6 @@
                 <w:color w:val="auto"/>
                 <w:spacing w:val="0"/>
                 <w:position w:val="0"/>
-                <w:shd w:fill="auto" w:val="clear"/>
               </w:rPr>
             </w:pPr>
             <w:r>
